--- a/Documents/M151_Benutzerhandbuch_SchumacherNatalie-V1.2.docx
+++ b/Documents/M151_Benutzerhandbuch_SchumacherNatalie-V1.2.docx
@@ -3631,8 +3631,6 @@
           </wp:inline>
         </w:drawing>
       </w:r>
-      <w:bookmarkStart w:id="12" w:name="_GoBack"/>
-      <w:bookmarkEnd w:id="12"/>
     </w:p>
     <w:p>
       <w:pPr>
@@ -3642,17 +3640,86 @@
         <w:t>Grundinformationen bearbeiten</w:t>
       </w:r>
     </w:p>
+    <w:p>
+      <w:bookmarkStart w:id="12" w:name="_GoBack"/>
+      <w:bookmarkEnd w:id="12"/>
+    </w:p>
     <w:p/>
     <w:p>
       <w:pPr>
         <w:pStyle w:val="berschrift3"/>
       </w:pPr>
       <w:r>
-        <w:lastRenderedPageBreak/>
         <w:t>Vorstellungen hinzufügen</w:t>
       </w:r>
     </w:p>
-    <w:p/>
+    <w:p>
+      <w:r>
+        <w:t>Nach Klick auf den Vorstellungsbutton kann durch Klick auf einen bestimmten Tag ein Präse</w:t>
+      </w:r>
+      <w:r>
+        <w:t>n</w:t>
+      </w:r>
+      <w:r>
+        <w:t>tationsdatum hinzugefügt werden. Dieses wird erst nach dem Refresh angezeigt, sobald man auf Abschicken geklickt hat.</w:t>
+      </w:r>
+    </w:p>
+    <w:p>
+      <w:r>
+        <w:rPr>
+          <w:noProof/>
+          <w:lang w:eastAsia="de-CH"/>
+        </w:rPr>
+        <w:drawing>
+          <wp:inline distT="0" distB="0" distL="0" distR="0">
+            <wp:extent cx="4008729" cy="3812425"/>
+            <wp:effectExtent l="0" t="0" r="0" b="0"/>
+            <wp:docPr id="13" name="Grafik 13"/>
+            <wp:cNvGraphicFramePr>
+              <a:graphicFrameLocks xmlns:a="http://schemas.openxmlformats.org/drawingml/2006/main" noChangeAspect="1"/>
+            </wp:cNvGraphicFramePr>
+            <a:graphic xmlns:a="http://schemas.openxmlformats.org/drawingml/2006/main">
+              <a:graphicData uri="http://schemas.openxmlformats.org/drawingml/2006/picture">
+                <pic:pic xmlns:pic="http://schemas.openxmlformats.org/drawingml/2006/picture">
+                  <pic:nvPicPr>
+                    <pic:cNvPr id="0" name="140448B.tmp"/>
+                    <pic:cNvPicPr/>
+                  </pic:nvPicPr>
+                  <pic:blipFill rotWithShape="1">
+                    <a:blip r:embed="rId19">
+                      <a:extLst>
+                        <a:ext uri="{28A0092B-C50C-407E-A947-70E740481C1C}">
+                          <a14:useLocalDpi xmlns:a14="http://schemas.microsoft.com/office/drawing/2010/main" val="0"/>
+                        </a:ext>
+                      </a:extLst>
+                    </a:blip>
+                    <a:srcRect l="25940" t="15052" r="25439" b="3270"/>
+                    <a:stretch/>
+                  </pic:blipFill>
+                  <pic:spPr bwMode="auto">
+                    <a:xfrm>
+                      <a:off x="0" y="0"/>
+                      <a:ext cx="4012237" cy="3815762"/>
+                    </a:xfrm>
+                    <a:prstGeom prst="rect">
+                      <a:avLst/>
+                    </a:prstGeom>
+                    <a:ln>
+                      <a:noFill/>
+                    </a:ln>
+                    <a:extLst>
+                      <a:ext uri="{53640926-AAD7-44D8-BBD7-CCE9431645EC}">
+                        <a14:shadowObscured xmlns:a14="http://schemas.microsoft.com/office/drawing/2010/main"/>
+                      </a:ext>
+                    </a:extLst>
+                  </pic:spPr>
+                </pic:pic>
+              </a:graphicData>
+            </a:graphic>
+          </wp:inline>
+        </w:drawing>
+      </w:r>
+    </w:p>
     <w:p>
       <w:pPr>
         <w:pStyle w:val="berschrift3"/>
@@ -3672,7 +3739,62 @@
       </w:r>
       <w:bookmarkEnd w:id="13"/>
     </w:p>
-    <w:p/>
+    <w:p>
+      <w:r>
+        <w:rPr>
+          <w:noProof/>
+          <w:lang w:eastAsia="de-CH"/>
+        </w:rPr>
+        <w:drawing>
+          <wp:inline distT="0" distB="0" distL="0" distR="0">
+            <wp:extent cx="5760949" cy="2333549"/>
+            <wp:effectExtent l="0" t="0" r="0" b="0"/>
+            <wp:docPr id="14" name="Grafik 14"/>
+            <wp:cNvGraphicFramePr>
+              <a:graphicFrameLocks xmlns:a="http://schemas.openxmlformats.org/drawingml/2006/main" noChangeAspect="1"/>
+            </wp:cNvGraphicFramePr>
+            <a:graphic xmlns:a="http://schemas.openxmlformats.org/drawingml/2006/main">
+              <a:graphicData uri="http://schemas.openxmlformats.org/drawingml/2006/picture">
+                <pic:pic xmlns:pic="http://schemas.openxmlformats.org/drawingml/2006/picture">
+                  <pic:nvPicPr>
+                    <pic:cNvPr id="0" name="1407C70.tmp"/>
+                    <pic:cNvPicPr/>
+                  </pic:nvPicPr>
+                  <pic:blipFill rotWithShape="1">
+                    <a:blip r:embed="rId20">
+                      <a:extLst>
+                        <a:ext uri="{28A0092B-C50C-407E-A947-70E740481C1C}">
+                          <a14:useLocalDpi xmlns:a14="http://schemas.microsoft.com/office/drawing/2010/main" val="0"/>
+                        </a:ext>
+                      </a:extLst>
+                    </a:blip>
+                    <a:srcRect l="24812" t="11289" r="35589" b="60378"/>
+                    <a:stretch/>
+                  </pic:blipFill>
+                  <pic:spPr bwMode="auto">
+                    <a:xfrm>
+                      <a:off x="0" y="0"/>
+                      <a:ext cx="5765989" cy="2335590"/>
+                    </a:xfrm>
+                    <a:prstGeom prst="rect">
+                      <a:avLst/>
+                    </a:prstGeom>
+                    <a:ln>
+                      <a:noFill/>
+                    </a:ln>
+                    <a:extLst>
+                      <a:ext uri="{53640926-AAD7-44D8-BBD7-CCE9431645EC}">
+                        <a14:shadowObscured xmlns:a14="http://schemas.microsoft.com/office/drawing/2010/main"/>
+                      </a:ext>
+                    </a:extLst>
+                  </pic:spPr>
+                </pic:pic>
+              </a:graphicData>
+            </a:graphic>
+          </wp:inline>
+        </w:drawing>
+      </w:r>
+    </w:p>
     <w:p>
       <w:pPr>
         <w:pStyle w:val="berschrift2"/>
@@ -3690,87 +3812,46 @@
       <w:pPr>
         <w:pStyle w:val="berschrift1"/>
       </w:pPr>
-      <w:bookmarkStart w:id="15" w:name="_Toc405883525"/>
-      <w:r>
-        <w:lastRenderedPageBreak/>
-        <w:t>Vorstellungen</w:t>
-      </w:r>
-      <w:bookmarkEnd w:id="15"/>
-    </w:p>
-    <w:p>
-      <w:pPr>
-        <w:pStyle w:val="berschrift2"/>
-      </w:pPr>
-      <w:bookmarkStart w:id="16" w:name="_Toc405883526"/>
-      <w:r>
-        <w:t>Vorstellungen erstellen</w:t>
-      </w:r>
-      <w:bookmarkEnd w:id="16"/>
-    </w:p>
-    <w:p>
-      <w:pPr>
-        <w:pStyle w:val="berschrift2"/>
-      </w:pPr>
-      <w:bookmarkStart w:id="17" w:name="_Toc405883527"/>
-      <w:r>
-        <w:t>Vorstellungen bearbeiten</w:t>
-      </w:r>
-      <w:bookmarkEnd w:id="17"/>
-    </w:p>
-    <w:p>
-      <w:pPr>
-        <w:pStyle w:val="berschrift2"/>
-      </w:pPr>
-      <w:bookmarkStart w:id="18" w:name="_Toc405883528"/>
-      <w:r>
-        <w:t>Vorstellungen löschen</w:t>
-      </w:r>
-      <w:bookmarkEnd w:id="18"/>
-    </w:p>
-    <w:p>
-      <w:pPr>
-        <w:pStyle w:val="berschrift1"/>
-      </w:pPr>
-      <w:bookmarkStart w:id="19" w:name="_Toc405883529"/>
+      <w:bookmarkStart w:id="15" w:name="_Toc405883529"/>
       <w:r>
         <w:lastRenderedPageBreak/>
         <w:t>Links</w:t>
       </w:r>
-      <w:bookmarkEnd w:id="19"/>
+      <w:bookmarkEnd w:id="15"/>
     </w:p>
     <w:p>
       <w:pPr>
         <w:pStyle w:val="berschrift2"/>
       </w:pPr>
-      <w:bookmarkStart w:id="20" w:name="_Toc405883530"/>
+      <w:bookmarkStart w:id="16" w:name="_Toc405883530"/>
       <w:r>
         <w:t>Links erstellen</w:t>
       </w:r>
-      <w:bookmarkEnd w:id="20"/>
+      <w:bookmarkEnd w:id="16"/>
     </w:p>
     <w:p>
       <w:pPr>
         <w:pStyle w:val="berschrift2"/>
       </w:pPr>
-      <w:bookmarkStart w:id="21" w:name="_Toc405883531"/>
+      <w:bookmarkStart w:id="17" w:name="_Toc405883531"/>
       <w:r>
         <w:t>Links bearbeiten</w:t>
       </w:r>
-      <w:bookmarkEnd w:id="21"/>
+      <w:bookmarkEnd w:id="17"/>
     </w:p>
     <w:p>
       <w:pPr>
         <w:pStyle w:val="berschrift2"/>
       </w:pPr>
-      <w:bookmarkStart w:id="22" w:name="_Toc405883532"/>
+      <w:bookmarkStart w:id="18" w:name="_Toc405883532"/>
       <w:r>
         <w:t>Links löschen</w:t>
       </w:r>
-      <w:bookmarkEnd w:id="22"/>
+      <w:bookmarkEnd w:id="18"/>
     </w:p>
     <w:sectPr>
-      <w:headerReference w:type="default" r:id="rId19"/>
-      <w:footerReference w:type="default" r:id="rId20"/>
+      <w:headerReference w:type="default" r:id="rId21"/>
+      <w:footerReference w:type="default" r:id="rId22"/>
       <w:pgSz w:w="11906" w:h="16838" w:code="9"/>
       <w:pgMar w:top="1418" w:right="1287" w:bottom="1134" w:left="1418" w:header="709" w:footer="709" w:gutter="0"/>
       <w:cols w:space="708"/>
@@ -3896,7 +3977,7 @@
         <w:rStyle w:val="Seitenzahl"/>
         <w:noProof/>
       </w:rPr>
-      <w:t>9</w:t>
+      <w:t>8</w:t>
     </w:r>
     <w:r>
       <w:rPr>
@@ -8312,7 +8393,7 @@
 </file>
 
 <file path=customXml/itemProps1.xml><?xml version="1.0" encoding="utf-8"?>
-<ds:datastoreItem xmlns:ds="http://schemas.openxmlformats.org/officeDocument/2006/customXml" ds:itemID="{2937835D-87B8-4759-81A4-67DC5E9B1B53}">
+<ds:datastoreItem xmlns:ds="http://schemas.openxmlformats.org/officeDocument/2006/customXml" ds:itemID="{281DE070-755D-44FC-AB8A-0A653B9AE6FC}">
   <ds:schemaRefs>
     <ds:schemaRef ds:uri="http://schemas.openxmlformats.org/officeDocument/2006/bibliography"/>
   </ds:schemaRefs>

--- a/Documents/M151_Benutzerhandbuch_SchumacherNatalie-V1.2.docx
+++ b/Documents/M151_Benutzerhandbuch_SchumacherNatalie-V1.2.docx
@@ -289,7 +289,7 @@
           <w:sz w:val="22"/>
           <w:szCs w:val="22"/>
         </w:rPr>
-        <w:t>15.12.2014</w:t>
+        <w:t>16.12.2014</w:t>
       </w:r>
       <w:r>
         <w:rPr>
@@ -936,7 +936,7 @@
       <w:pPr>
         <w:pStyle w:val="Verzeichnis1"/>
         <w:rPr>
-          <w:rFonts w:ascii="Calibri" w:hAnsi="Calibri"/>
+          <w:rFonts w:asciiTheme="minorHAnsi" w:eastAsiaTheme="minorEastAsia" w:hAnsiTheme="minorHAnsi" w:cstheme="minorBidi"/>
           <w:b w:val="0"/>
           <w:sz w:val="22"/>
           <w:szCs w:val="22"/>
@@ -961,7 +961,7 @@
         </w:rPr>
         <w:fldChar w:fldCharType="separate"/>
       </w:r>
-      <w:hyperlink w:anchor="_Toc405883511" w:history="1">
+      <w:hyperlink w:anchor="_Toc406478795" w:history="1">
         <w:r>
           <w:rPr>
             <w:rStyle w:val="Hyperlink"/>
@@ -970,7 +970,7 @@
         </w:r>
         <w:r>
           <w:rPr>
-            <w:rFonts w:ascii="Calibri" w:hAnsi="Calibri"/>
+            <w:rFonts w:asciiTheme="minorHAnsi" w:eastAsiaTheme="minorEastAsia" w:hAnsiTheme="minorHAnsi" w:cstheme="minorBidi"/>
             <w:b w:val="0"/>
             <w:sz w:val="22"/>
             <w:szCs w:val="22"/>
@@ -1000,7 +1000,7 @@
           <w:rPr>
             <w:webHidden/>
           </w:rPr>
-          <w:instrText xml:space="preserve"> PAGEREF _Toc405883511 \h </w:instrText>
+          <w:instrText xml:space="preserve"> PAGEREF _Toc406478795 \h </w:instrText>
         </w:r>
         <w:r>
           <w:rPr>
@@ -1031,14 +1031,14 @@
       <w:pPr>
         <w:pStyle w:val="Verzeichnis1"/>
         <w:rPr>
-          <w:rFonts w:ascii="Calibri" w:hAnsi="Calibri"/>
+          <w:rFonts w:asciiTheme="minorHAnsi" w:eastAsiaTheme="minorEastAsia" w:hAnsiTheme="minorHAnsi" w:cstheme="minorBidi"/>
           <w:b w:val="0"/>
           <w:sz w:val="22"/>
           <w:szCs w:val="22"/>
           <w:lang w:eastAsia="de-CH"/>
         </w:rPr>
       </w:pPr>
-      <w:hyperlink w:anchor="_Toc405883512" w:history="1">
+      <w:hyperlink w:anchor="_Toc406478796" w:history="1">
         <w:r>
           <w:rPr>
             <w:rStyle w:val="Hyperlink"/>
@@ -1047,7 +1047,7 @@
         </w:r>
         <w:r>
           <w:rPr>
-            <w:rFonts w:ascii="Calibri" w:hAnsi="Calibri"/>
+            <w:rFonts w:asciiTheme="minorHAnsi" w:eastAsiaTheme="minorEastAsia" w:hAnsiTheme="minorHAnsi" w:cstheme="minorBidi"/>
             <w:b w:val="0"/>
             <w:sz w:val="22"/>
             <w:szCs w:val="22"/>
@@ -1077,7 +1077,7 @@
           <w:rPr>
             <w:webHidden/>
           </w:rPr>
-          <w:instrText xml:space="preserve"> PAGEREF _Toc405883512 \h </w:instrText>
+          <w:instrText xml:space="preserve"> PAGEREF _Toc406478796 \h </w:instrText>
         </w:r>
         <w:r>
           <w:rPr>
@@ -1108,13 +1108,13 @@
       <w:pPr>
         <w:pStyle w:val="Verzeichnis2"/>
         <w:rPr>
-          <w:rFonts w:ascii="Calibri" w:hAnsi="Calibri"/>
+          <w:rFonts w:asciiTheme="minorHAnsi" w:eastAsiaTheme="minorEastAsia" w:hAnsiTheme="minorHAnsi" w:cstheme="minorBidi"/>
           <w:noProof/>
           <w:szCs w:val="22"/>
           <w:lang w:eastAsia="de-CH"/>
         </w:rPr>
       </w:pPr>
-      <w:hyperlink w:anchor="_Toc405883513" w:history="1">
+      <w:hyperlink w:anchor="_Toc406478797" w:history="1">
         <w:r>
           <w:rPr>
             <w:rStyle w:val="Hyperlink"/>
@@ -1124,7 +1124,7 @@
         </w:r>
         <w:r>
           <w:rPr>
-            <w:rFonts w:ascii="Calibri" w:hAnsi="Calibri"/>
+            <w:rFonts w:asciiTheme="minorHAnsi" w:eastAsiaTheme="minorEastAsia" w:hAnsiTheme="minorHAnsi" w:cstheme="minorBidi"/>
             <w:noProof/>
             <w:szCs w:val="22"/>
             <w:lang w:eastAsia="de-CH"/>
@@ -1136,7 +1136,7 @@
             <w:rStyle w:val="Hyperlink"/>
             <w:noProof/>
           </w:rPr>
-          <w:t>Genres erstellen</w:t>
+          <w:t>Übersicht</w:t>
         </w:r>
         <w:r>
           <w:rPr>
@@ -1157,7 +1157,7 @@
             <w:noProof/>
             <w:webHidden/>
           </w:rPr>
-          <w:instrText xml:space="preserve"> PAGEREF _Toc405883513 \h </w:instrText>
+          <w:instrText xml:space="preserve"> PAGEREF _Toc406478797 \h </w:instrText>
         </w:r>
         <w:r>
           <w:rPr>
@@ -1192,13 +1192,13 @@
       <w:pPr>
         <w:pStyle w:val="Verzeichnis2"/>
         <w:rPr>
-          <w:rFonts w:ascii="Calibri" w:hAnsi="Calibri"/>
+          <w:rFonts w:asciiTheme="minorHAnsi" w:eastAsiaTheme="minorEastAsia" w:hAnsiTheme="minorHAnsi" w:cstheme="minorBidi"/>
           <w:noProof/>
           <w:szCs w:val="22"/>
           <w:lang w:eastAsia="de-CH"/>
         </w:rPr>
       </w:pPr>
-      <w:hyperlink w:anchor="_Toc405883514" w:history="1">
+      <w:hyperlink w:anchor="_Toc406478798" w:history="1">
         <w:r>
           <w:rPr>
             <w:rStyle w:val="Hyperlink"/>
@@ -1208,7 +1208,7 @@
         </w:r>
         <w:r>
           <w:rPr>
-            <w:rFonts w:ascii="Calibri" w:hAnsi="Calibri"/>
+            <w:rFonts w:asciiTheme="minorHAnsi" w:eastAsiaTheme="minorEastAsia" w:hAnsiTheme="minorHAnsi" w:cstheme="minorBidi"/>
             <w:noProof/>
             <w:szCs w:val="22"/>
             <w:lang w:eastAsia="de-CH"/>
@@ -1220,7 +1220,7 @@
             <w:rStyle w:val="Hyperlink"/>
             <w:noProof/>
           </w:rPr>
-          <w:t>Genres bearbeiten</w:t>
+          <w:t>Genres erstellen</w:t>
         </w:r>
         <w:r>
           <w:rPr>
@@ -1241,7 +1241,7 @@
             <w:noProof/>
             <w:webHidden/>
           </w:rPr>
-          <w:instrText xml:space="preserve"> PAGEREF _Toc405883514 \h </w:instrText>
+          <w:instrText xml:space="preserve"> PAGEREF _Toc406478798 \h </w:instrText>
         </w:r>
         <w:r>
           <w:rPr>
@@ -1276,13 +1276,13 @@
       <w:pPr>
         <w:pStyle w:val="Verzeichnis2"/>
         <w:rPr>
-          <w:rFonts w:ascii="Calibri" w:hAnsi="Calibri"/>
+          <w:rFonts w:asciiTheme="minorHAnsi" w:eastAsiaTheme="minorEastAsia" w:hAnsiTheme="minorHAnsi" w:cstheme="minorBidi"/>
           <w:noProof/>
           <w:szCs w:val="22"/>
           <w:lang w:eastAsia="de-CH"/>
         </w:rPr>
       </w:pPr>
-      <w:hyperlink w:anchor="_Toc405883515" w:history="1">
+      <w:hyperlink w:anchor="_Toc406478799" w:history="1">
         <w:r>
           <w:rPr>
             <w:rStyle w:val="Hyperlink"/>
@@ -1292,7 +1292,7 @@
         </w:r>
         <w:r>
           <w:rPr>
-            <w:rFonts w:ascii="Calibri" w:hAnsi="Calibri"/>
+            <w:rFonts w:asciiTheme="minorHAnsi" w:eastAsiaTheme="minorEastAsia" w:hAnsiTheme="minorHAnsi" w:cstheme="minorBidi"/>
             <w:noProof/>
             <w:szCs w:val="22"/>
             <w:lang w:eastAsia="de-CH"/>
@@ -1304,6 +1304,90 @@
             <w:rStyle w:val="Hyperlink"/>
             <w:noProof/>
           </w:rPr>
+          <w:t>Genres bearbeiten</w:t>
+        </w:r>
+        <w:r>
+          <w:rPr>
+            <w:noProof/>
+            <w:webHidden/>
+          </w:rPr>
+          <w:tab/>
+        </w:r>
+        <w:r>
+          <w:rPr>
+            <w:noProof/>
+            <w:webHidden/>
+          </w:rPr>
+          <w:fldChar w:fldCharType="begin"/>
+        </w:r>
+        <w:r>
+          <w:rPr>
+            <w:noProof/>
+            <w:webHidden/>
+          </w:rPr>
+          <w:instrText xml:space="preserve"> PAGEREF _Toc406478799 \h </w:instrText>
+        </w:r>
+        <w:r>
+          <w:rPr>
+            <w:noProof/>
+            <w:webHidden/>
+          </w:rPr>
+        </w:r>
+        <w:r>
+          <w:rPr>
+            <w:noProof/>
+            <w:webHidden/>
+          </w:rPr>
+          <w:fldChar w:fldCharType="separate"/>
+        </w:r>
+        <w:r>
+          <w:rPr>
+            <w:noProof/>
+            <w:webHidden/>
+          </w:rPr>
+          <w:t>4</w:t>
+        </w:r>
+        <w:r>
+          <w:rPr>
+            <w:noProof/>
+            <w:webHidden/>
+          </w:rPr>
+          <w:fldChar w:fldCharType="end"/>
+        </w:r>
+      </w:hyperlink>
+    </w:p>
+    <w:p>
+      <w:pPr>
+        <w:pStyle w:val="Verzeichnis2"/>
+        <w:rPr>
+          <w:rFonts w:asciiTheme="minorHAnsi" w:eastAsiaTheme="minorEastAsia" w:hAnsiTheme="minorHAnsi" w:cstheme="minorBidi"/>
+          <w:noProof/>
+          <w:szCs w:val="22"/>
+          <w:lang w:eastAsia="de-CH"/>
+        </w:rPr>
+      </w:pPr>
+      <w:hyperlink w:anchor="_Toc406478800" w:history="1">
+        <w:r>
+          <w:rPr>
+            <w:rStyle w:val="Hyperlink"/>
+            <w:noProof/>
+          </w:rPr>
+          <w:t>2.4</w:t>
+        </w:r>
+        <w:r>
+          <w:rPr>
+            <w:rFonts w:asciiTheme="minorHAnsi" w:eastAsiaTheme="minorEastAsia" w:hAnsiTheme="minorHAnsi" w:cstheme="minorBidi"/>
+            <w:noProof/>
+            <w:szCs w:val="22"/>
+            <w:lang w:eastAsia="de-CH"/>
+          </w:rPr>
+          <w:tab/>
+        </w:r>
+        <w:r>
+          <w:rPr>
+            <w:rStyle w:val="Hyperlink"/>
+            <w:noProof/>
+          </w:rPr>
           <w:t>Genres löschen</w:t>
         </w:r>
         <w:r>
@@ -1325,7 +1409,7 @@
             <w:noProof/>
             <w:webHidden/>
           </w:rPr>
-          <w:instrText xml:space="preserve"> PAGEREF _Toc405883515 \h </w:instrText>
+          <w:instrText xml:space="preserve"> PAGEREF _Toc406478800 \h </w:instrText>
         </w:r>
         <w:r>
           <w:rPr>
@@ -1360,14 +1444,14 @@
       <w:pPr>
         <w:pStyle w:val="Verzeichnis1"/>
         <w:rPr>
-          <w:rFonts w:ascii="Calibri" w:hAnsi="Calibri"/>
+          <w:rFonts w:asciiTheme="minorHAnsi" w:eastAsiaTheme="minorEastAsia" w:hAnsiTheme="minorHAnsi" w:cstheme="minorBidi"/>
           <w:b w:val="0"/>
           <w:sz w:val="22"/>
           <w:szCs w:val="22"/>
           <w:lang w:eastAsia="de-CH"/>
         </w:rPr>
       </w:pPr>
-      <w:hyperlink w:anchor="_Toc405883516" w:history="1">
+      <w:hyperlink w:anchor="_Toc406478801" w:history="1">
         <w:r>
           <w:rPr>
             <w:rStyle w:val="Hyperlink"/>
@@ -1376,7 +1460,7 @@
         </w:r>
         <w:r>
           <w:rPr>
-            <w:rFonts w:ascii="Calibri" w:hAnsi="Calibri"/>
+            <w:rFonts w:asciiTheme="minorHAnsi" w:eastAsiaTheme="minorEastAsia" w:hAnsiTheme="minorHAnsi" w:cstheme="minorBidi"/>
             <w:b w:val="0"/>
             <w:sz w:val="22"/>
             <w:szCs w:val="22"/>
@@ -1406,7 +1490,7 @@
           <w:rPr>
             <w:webHidden/>
           </w:rPr>
-          <w:instrText xml:space="preserve"> PAGEREF _Toc405883516 \h </w:instrText>
+          <w:instrText xml:space="preserve"> PAGEREF _Toc406478801 \h </w:instrText>
         </w:r>
         <w:r>
           <w:rPr>
@@ -1423,7 +1507,7 @@
           <w:rPr>
             <w:webHidden/>
           </w:rPr>
-          <w:t>5</w:t>
+          <w:t>6</w:t>
         </w:r>
         <w:r>
           <w:rPr>
@@ -1437,13 +1521,13 @@
       <w:pPr>
         <w:pStyle w:val="Verzeichnis2"/>
         <w:rPr>
-          <w:rFonts w:ascii="Calibri" w:hAnsi="Calibri"/>
+          <w:rFonts w:asciiTheme="minorHAnsi" w:eastAsiaTheme="minorEastAsia" w:hAnsiTheme="minorHAnsi" w:cstheme="minorBidi"/>
           <w:noProof/>
           <w:szCs w:val="22"/>
           <w:lang w:eastAsia="de-CH"/>
         </w:rPr>
       </w:pPr>
-      <w:hyperlink w:anchor="_Toc405883517" w:history="1">
+      <w:hyperlink w:anchor="_Toc406478802" w:history="1">
         <w:r>
           <w:rPr>
             <w:rStyle w:val="Hyperlink"/>
@@ -1453,7 +1537,7 @@
         </w:r>
         <w:r>
           <w:rPr>
-            <w:rFonts w:ascii="Calibri" w:hAnsi="Calibri"/>
+            <w:rFonts w:asciiTheme="minorHAnsi" w:eastAsiaTheme="minorEastAsia" w:hAnsiTheme="minorHAnsi" w:cstheme="minorBidi"/>
             <w:noProof/>
             <w:szCs w:val="22"/>
             <w:lang w:eastAsia="de-CH"/>
@@ -1465,7 +1549,7 @@
             <w:rStyle w:val="Hyperlink"/>
             <w:noProof/>
           </w:rPr>
-          <w:t>Preisgruppen erstellen</w:t>
+          <w:t>Gesamtübersicht</w:t>
         </w:r>
         <w:r>
           <w:rPr>
@@ -1486,7 +1570,7 @@
             <w:noProof/>
             <w:webHidden/>
           </w:rPr>
-          <w:instrText xml:space="preserve"> PAGEREF _Toc405883517 \h </w:instrText>
+          <w:instrText xml:space="preserve"> PAGEREF _Toc406478802 \h </w:instrText>
         </w:r>
         <w:r>
           <w:rPr>
@@ -1506,7 +1590,7 @@
             <w:noProof/>
             <w:webHidden/>
           </w:rPr>
-          <w:t>5</w:t>
+          <w:t>6</w:t>
         </w:r>
         <w:r>
           <w:rPr>
@@ -1521,13 +1605,13 @@
       <w:pPr>
         <w:pStyle w:val="Verzeichnis2"/>
         <w:rPr>
-          <w:rFonts w:ascii="Calibri" w:hAnsi="Calibri"/>
+          <w:rFonts w:asciiTheme="minorHAnsi" w:eastAsiaTheme="minorEastAsia" w:hAnsiTheme="minorHAnsi" w:cstheme="minorBidi"/>
           <w:noProof/>
           <w:szCs w:val="22"/>
           <w:lang w:eastAsia="de-CH"/>
         </w:rPr>
       </w:pPr>
-      <w:hyperlink w:anchor="_Toc405883518" w:history="1">
+      <w:hyperlink w:anchor="_Toc406478803" w:history="1">
         <w:r>
           <w:rPr>
             <w:rStyle w:val="Hyperlink"/>
@@ -1537,7 +1621,7 @@
         </w:r>
         <w:r>
           <w:rPr>
-            <w:rFonts w:ascii="Calibri" w:hAnsi="Calibri"/>
+            <w:rFonts w:asciiTheme="minorHAnsi" w:eastAsiaTheme="minorEastAsia" w:hAnsiTheme="minorHAnsi" w:cstheme="minorBidi"/>
             <w:noProof/>
             <w:szCs w:val="22"/>
             <w:lang w:eastAsia="de-CH"/>
@@ -1549,7 +1633,7 @@
             <w:rStyle w:val="Hyperlink"/>
             <w:noProof/>
           </w:rPr>
-          <w:t>Preisgruppen bearbeiten</w:t>
+          <w:t>Preisgruppen erstellen</w:t>
         </w:r>
         <w:r>
           <w:rPr>
@@ -1570,7 +1654,7 @@
             <w:noProof/>
             <w:webHidden/>
           </w:rPr>
-          <w:instrText xml:space="preserve"> PAGEREF _Toc405883518 \h </w:instrText>
+          <w:instrText xml:space="preserve"> PAGEREF _Toc406478803 \h </w:instrText>
         </w:r>
         <w:r>
           <w:rPr>
@@ -1590,7 +1674,7 @@
             <w:noProof/>
             <w:webHidden/>
           </w:rPr>
-          <w:t>5</w:t>
+          <w:t>6</w:t>
         </w:r>
         <w:r>
           <w:rPr>
@@ -1605,13 +1689,13 @@
       <w:pPr>
         <w:pStyle w:val="Verzeichnis2"/>
         <w:rPr>
-          <w:rFonts w:ascii="Calibri" w:hAnsi="Calibri"/>
+          <w:rFonts w:asciiTheme="minorHAnsi" w:eastAsiaTheme="minorEastAsia" w:hAnsiTheme="minorHAnsi" w:cstheme="minorBidi"/>
           <w:noProof/>
           <w:szCs w:val="22"/>
           <w:lang w:eastAsia="de-CH"/>
         </w:rPr>
       </w:pPr>
-      <w:hyperlink w:anchor="_Toc405883519" w:history="1">
+      <w:hyperlink w:anchor="_Toc406478804" w:history="1">
         <w:r>
           <w:rPr>
             <w:rStyle w:val="Hyperlink"/>
@@ -1621,7 +1705,7 @@
         </w:r>
         <w:r>
           <w:rPr>
-            <w:rFonts w:ascii="Calibri" w:hAnsi="Calibri"/>
+            <w:rFonts w:asciiTheme="minorHAnsi" w:eastAsiaTheme="minorEastAsia" w:hAnsiTheme="minorHAnsi" w:cstheme="minorBidi"/>
             <w:noProof/>
             <w:szCs w:val="22"/>
             <w:lang w:eastAsia="de-CH"/>
@@ -1633,6 +1717,90 @@
             <w:rStyle w:val="Hyperlink"/>
             <w:noProof/>
           </w:rPr>
+          <w:t>Preisgruppen bearbeiten</w:t>
+        </w:r>
+        <w:r>
+          <w:rPr>
+            <w:noProof/>
+            <w:webHidden/>
+          </w:rPr>
+          <w:tab/>
+        </w:r>
+        <w:r>
+          <w:rPr>
+            <w:noProof/>
+            <w:webHidden/>
+          </w:rPr>
+          <w:fldChar w:fldCharType="begin"/>
+        </w:r>
+        <w:r>
+          <w:rPr>
+            <w:noProof/>
+            <w:webHidden/>
+          </w:rPr>
+          <w:instrText xml:space="preserve"> PAGEREF _Toc406478804 \h </w:instrText>
+        </w:r>
+        <w:r>
+          <w:rPr>
+            <w:noProof/>
+            <w:webHidden/>
+          </w:rPr>
+        </w:r>
+        <w:r>
+          <w:rPr>
+            <w:noProof/>
+            <w:webHidden/>
+          </w:rPr>
+          <w:fldChar w:fldCharType="separate"/>
+        </w:r>
+        <w:r>
+          <w:rPr>
+            <w:noProof/>
+            <w:webHidden/>
+          </w:rPr>
+          <w:t>6</w:t>
+        </w:r>
+        <w:r>
+          <w:rPr>
+            <w:noProof/>
+            <w:webHidden/>
+          </w:rPr>
+          <w:fldChar w:fldCharType="end"/>
+        </w:r>
+      </w:hyperlink>
+    </w:p>
+    <w:p>
+      <w:pPr>
+        <w:pStyle w:val="Verzeichnis2"/>
+        <w:rPr>
+          <w:rFonts w:asciiTheme="minorHAnsi" w:eastAsiaTheme="minorEastAsia" w:hAnsiTheme="minorHAnsi" w:cstheme="minorBidi"/>
+          <w:noProof/>
+          <w:szCs w:val="22"/>
+          <w:lang w:eastAsia="de-CH"/>
+        </w:rPr>
+      </w:pPr>
+      <w:hyperlink w:anchor="_Toc406478805" w:history="1">
+        <w:r>
+          <w:rPr>
+            <w:rStyle w:val="Hyperlink"/>
+            <w:noProof/>
+          </w:rPr>
+          <w:t>3.4</w:t>
+        </w:r>
+        <w:r>
+          <w:rPr>
+            <w:rFonts w:asciiTheme="minorHAnsi" w:eastAsiaTheme="minorEastAsia" w:hAnsiTheme="minorHAnsi" w:cstheme="minorBidi"/>
+            <w:noProof/>
+            <w:szCs w:val="22"/>
+            <w:lang w:eastAsia="de-CH"/>
+          </w:rPr>
+          <w:tab/>
+        </w:r>
+        <w:r>
+          <w:rPr>
+            <w:rStyle w:val="Hyperlink"/>
+            <w:noProof/>
+          </w:rPr>
           <w:t>Preisgruppen löschen</w:t>
         </w:r>
         <w:r>
@@ -1654,7 +1822,7 @@
             <w:noProof/>
             <w:webHidden/>
           </w:rPr>
-          <w:instrText xml:space="preserve"> PAGEREF _Toc405883519 \h </w:instrText>
+          <w:instrText xml:space="preserve"> PAGEREF _Toc406478805 \h </w:instrText>
         </w:r>
         <w:r>
           <w:rPr>
@@ -1674,7 +1842,7 @@
             <w:noProof/>
             <w:webHidden/>
           </w:rPr>
-          <w:t>5</w:t>
+          <w:t>6</w:t>
         </w:r>
         <w:r>
           <w:rPr>
@@ -1689,14 +1857,14 @@
       <w:pPr>
         <w:pStyle w:val="Verzeichnis1"/>
         <w:rPr>
-          <w:rFonts w:ascii="Calibri" w:hAnsi="Calibri"/>
+          <w:rFonts w:asciiTheme="minorHAnsi" w:eastAsiaTheme="minorEastAsia" w:hAnsiTheme="minorHAnsi" w:cstheme="minorBidi"/>
           <w:b w:val="0"/>
           <w:sz w:val="22"/>
           <w:szCs w:val="22"/>
           <w:lang w:eastAsia="de-CH"/>
         </w:rPr>
       </w:pPr>
-      <w:hyperlink w:anchor="_Toc405883520" w:history="1">
+      <w:hyperlink w:anchor="_Toc406478806" w:history="1">
         <w:r>
           <w:rPr>
             <w:rStyle w:val="Hyperlink"/>
@@ -1705,7 +1873,7 @@
         </w:r>
         <w:r>
           <w:rPr>
-            <w:rFonts w:ascii="Calibri" w:hAnsi="Calibri"/>
+            <w:rFonts w:asciiTheme="minorHAnsi" w:eastAsiaTheme="minorEastAsia" w:hAnsiTheme="minorHAnsi" w:cstheme="minorBidi"/>
             <w:b w:val="0"/>
             <w:sz w:val="22"/>
             <w:szCs w:val="22"/>
@@ -1735,7 +1903,7 @@
           <w:rPr>
             <w:webHidden/>
           </w:rPr>
-          <w:instrText xml:space="preserve"> PAGEREF _Toc405883520 \h </w:instrText>
+          <w:instrText xml:space="preserve"> PAGEREF _Toc406478806 \h </w:instrText>
         </w:r>
         <w:r>
           <w:rPr>
@@ -1752,7 +1920,7 @@
           <w:rPr>
             <w:webHidden/>
           </w:rPr>
-          <w:t>6</w:t>
+          <w:t>8</w:t>
         </w:r>
         <w:r>
           <w:rPr>
@@ -1766,13 +1934,13 @@
       <w:pPr>
         <w:pStyle w:val="Verzeichnis2"/>
         <w:rPr>
-          <w:rFonts w:ascii="Calibri" w:hAnsi="Calibri"/>
+          <w:rFonts w:asciiTheme="minorHAnsi" w:eastAsiaTheme="minorEastAsia" w:hAnsiTheme="minorHAnsi" w:cstheme="minorBidi"/>
           <w:noProof/>
           <w:szCs w:val="22"/>
           <w:lang w:eastAsia="de-CH"/>
         </w:rPr>
       </w:pPr>
-      <w:hyperlink w:anchor="_Toc405883521" w:history="1">
+      <w:hyperlink w:anchor="_Toc406478807" w:history="1">
         <w:r>
           <w:rPr>
             <w:rStyle w:val="Hyperlink"/>
@@ -1782,7 +1950,7 @@
         </w:r>
         <w:r>
           <w:rPr>
-            <w:rFonts w:ascii="Calibri" w:hAnsi="Calibri"/>
+            <w:rFonts w:asciiTheme="minorHAnsi" w:eastAsiaTheme="minorEastAsia" w:hAnsiTheme="minorHAnsi" w:cstheme="minorBidi"/>
             <w:noProof/>
             <w:szCs w:val="22"/>
             <w:lang w:eastAsia="de-CH"/>
@@ -1815,7 +1983,7 @@
             <w:noProof/>
             <w:webHidden/>
           </w:rPr>
-          <w:instrText xml:space="preserve"> PAGEREF _Toc405883521 \h </w:instrText>
+          <w:instrText xml:space="preserve"> PAGEREF _Toc406478807 \h </w:instrText>
         </w:r>
         <w:r>
           <w:rPr>
@@ -1835,7 +2003,7 @@
             <w:noProof/>
             <w:webHidden/>
           </w:rPr>
-          <w:t>6</w:t>
+          <w:t>8</w:t>
         </w:r>
         <w:r>
           <w:rPr>
@@ -1850,13 +2018,13 @@
       <w:pPr>
         <w:pStyle w:val="Verzeichnis2"/>
         <w:rPr>
-          <w:rFonts w:ascii="Calibri" w:hAnsi="Calibri"/>
+          <w:rFonts w:asciiTheme="minorHAnsi" w:eastAsiaTheme="minorEastAsia" w:hAnsiTheme="minorHAnsi" w:cstheme="minorBidi"/>
           <w:noProof/>
           <w:szCs w:val="22"/>
           <w:lang w:eastAsia="de-CH"/>
         </w:rPr>
       </w:pPr>
-      <w:hyperlink w:anchor="_Toc405883522" w:history="1">
+      <w:hyperlink w:anchor="_Toc406478808" w:history="1">
         <w:r>
           <w:rPr>
             <w:rStyle w:val="Hyperlink"/>
@@ -1866,7 +2034,7 @@
         </w:r>
         <w:r>
           <w:rPr>
-            <w:rFonts w:ascii="Calibri" w:hAnsi="Calibri"/>
+            <w:rFonts w:asciiTheme="minorHAnsi" w:eastAsiaTheme="minorEastAsia" w:hAnsiTheme="minorHAnsi" w:cstheme="minorBidi"/>
             <w:noProof/>
             <w:szCs w:val="22"/>
             <w:lang w:eastAsia="de-CH"/>
@@ -1899,7 +2067,7 @@
             <w:noProof/>
             <w:webHidden/>
           </w:rPr>
-          <w:instrText xml:space="preserve"> PAGEREF _Toc405883522 \h </w:instrText>
+          <w:instrText xml:space="preserve"> PAGEREF _Toc406478808 \h </w:instrText>
         </w:r>
         <w:r>
           <w:rPr>
@@ -1919,7 +2087,7 @@
             <w:noProof/>
             <w:webHidden/>
           </w:rPr>
-          <w:t>6</w:t>
+          <w:t>8</w:t>
         </w:r>
         <w:r>
           <w:rPr>
@@ -1932,25 +2100,29 @@
     </w:p>
     <w:p>
       <w:pPr>
-        <w:pStyle w:val="Verzeichnis2"/>
-        <w:rPr>
-          <w:rFonts w:ascii="Calibri" w:hAnsi="Calibri"/>
+        <w:pStyle w:val="Verzeichnis3"/>
+        <w:tabs>
+          <w:tab w:val="left" w:pos="1320"/>
+          <w:tab w:val="right" w:leader="dot" w:pos="9191"/>
+        </w:tabs>
+        <w:rPr>
+          <w:rFonts w:asciiTheme="minorHAnsi" w:eastAsiaTheme="minorEastAsia" w:hAnsiTheme="minorHAnsi" w:cstheme="minorBidi"/>
           <w:noProof/>
           <w:szCs w:val="22"/>
           <w:lang w:eastAsia="de-CH"/>
         </w:rPr>
       </w:pPr>
-      <w:hyperlink w:anchor="_Toc405883523" w:history="1">
+      <w:hyperlink w:anchor="_Toc406478809" w:history="1">
         <w:r>
           <w:rPr>
             <w:rStyle w:val="Hyperlink"/>
             <w:noProof/>
           </w:rPr>
-          <w:t>4.3</w:t>
-        </w:r>
-        <w:r>
-          <w:rPr>
-            <w:rFonts w:ascii="Calibri" w:hAnsi="Calibri"/>
+          <w:t>4.2.1</w:t>
+        </w:r>
+        <w:r>
+          <w:rPr>
+            <w:rFonts w:asciiTheme="minorHAnsi" w:eastAsiaTheme="minorEastAsia" w:hAnsiTheme="minorHAnsi" w:cstheme="minorBidi"/>
             <w:noProof/>
             <w:szCs w:val="22"/>
             <w:lang w:eastAsia="de-CH"/>
@@ -1962,7 +2134,7 @@
             <w:rStyle w:val="Hyperlink"/>
             <w:noProof/>
           </w:rPr>
-          <w:t>Veranstaltungen löschen</w:t>
+          <w:t>Grundinformationen bearbeiten</w:t>
         </w:r>
         <w:r>
           <w:rPr>
@@ -1983,7 +2155,7 @@
             <w:noProof/>
             <w:webHidden/>
           </w:rPr>
-          <w:instrText xml:space="preserve"> PAGEREF _Toc405883523 \h </w:instrText>
+          <w:instrText xml:space="preserve"> PAGEREF _Toc406478809 \h </w:instrText>
         </w:r>
         <w:r>
           <w:rPr>
@@ -2003,7 +2175,7 @@
             <w:noProof/>
             <w:webHidden/>
           </w:rPr>
-          <w:t>6</w:t>
+          <w:t>8</w:t>
         </w:r>
         <w:r>
           <w:rPr>
@@ -2016,25 +2188,29 @@
     </w:p>
     <w:p>
       <w:pPr>
-        <w:pStyle w:val="Verzeichnis2"/>
-        <w:rPr>
-          <w:rFonts w:ascii="Calibri" w:hAnsi="Calibri"/>
+        <w:pStyle w:val="Verzeichnis3"/>
+        <w:tabs>
+          <w:tab w:val="left" w:pos="1320"/>
+          <w:tab w:val="right" w:leader="dot" w:pos="9191"/>
+        </w:tabs>
+        <w:rPr>
+          <w:rFonts w:asciiTheme="minorHAnsi" w:eastAsiaTheme="minorEastAsia" w:hAnsiTheme="minorHAnsi" w:cstheme="minorBidi"/>
           <w:noProof/>
           <w:szCs w:val="22"/>
           <w:lang w:eastAsia="de-CH"/>
         </w:rPr>
       </w:pPr>
-      <w:hyperlink w:anchor="_Toc405883524" w:history="1">
+      <w:hyperlink w:anchor="_Toc406478810" w:history="1">
         <w:r>
           <w:rPr>
             <w:rStyle w:val="Hyperlink"/>
             <w:noProof/>
           </w:rPr>
-          <w:t>4.4</w:t>
-        </w:r>
-        <w:r>
-          <w:rPr>
-            <w:rFonts w:ascii="Calibri" w:hAnsi="Calibri"/>
+          <w:t>4.2.2</w:t>
+        </w:r>
+        <w:r>
+          <w:rPr>
+            <w:rFonts w:asciiTheme="minorHAnsi" w:eastAsiaTheme="minorEastAsia" w:hAnsiTheme="minorHAnsi" w:cstheme="minorBidi"/>
             <w:noProof/>
             <w:szCs w:val="22"/>
             <w:lang w:eastAsia="de-CH"/>
@@ -2046,7 +2222,7 @@
             <w:rStyle w:val="Hyperlink"/>
             <w:noProof/>
           </w:rPr>
-          <w:t>Sonstige Optionen</w:t>
+          <w:t>Preisgruppen bearbeiten</w:t>
         </w:r>
         <w:r>
           <w:rPr>
@@ -2067,7 +2243,7 @@
             <w:noProof/>
             <w:webHidden/>
           </w:rPr>
-          <w:instrText xml:space="preserve"> PAGEREF _Toc405883524 \h </w:instrText>
+          <w:instrText xml:space="preserve"> PAGEREF _Toc406478810 \h </w:instrText>
         </w:r>
         <w:r>
           <w:rPr>
@@ -2087,7 +2263,7 @@
             <w:noProof/>
             <w:webHidden/>
           </w:rPr>
-          <w:t>6</w:t>
+          <w:t>8</w:t>
         </w:r>
         <w:r>
           <w:rPr>
@@ -2100,102 +2276,29 @@
     </w:p>
     <w:p>
       <w:pPr>
-        <w:pStyle w:val="Verzeichnis1"/>
-        <w:rPr>
-          <w:rFonts w:ascii="Calibri" w:hAnsi="Calibri"/>
-          <w:b w:val="0"/>
-          <w:sz w:val="22"/>
-          <w:szCs w:val="22"/>
-          <w:lang w:eastAsia="de-CH"/>
-        </w:rPr>
-      </w:pPr>
-      <w:hyperlink w:anchor="_Toc405883525" w:history="1">
-        <w:r>
-          <w:rPr>
-            <w:rStyle w:val="Hyperlink"/>
-          </w:rPr>
-          <w:t>5</w:t>
-        </w:r>
-        <w:r>
-          <w:rPr>
-            <w:rFonts w:ascii="Calibri" w:hAnsi="Calibri"/>
-            <w:b w:val="0"/>
-            <w:sz w:val="22"/>
-            <w:szCs w:val="22"/>
-            <w:lang w:eastAsia="de-CH"/>
-          </w:rPr>
-          <w:tab/>
-        </w:r>
-        <w:r>
-          <w:rPr>
-            <w:rStyle w:val="Hyperlink"/>
-          </w:rPr>
-          <w:t>Vorstellungen</w:t>
-        </w:r>
-        <w:r>
-          <w:rPr>
-            <w:webHidden/>
-          </w:rPr>
-          <w:tab/>
-        </w:r>
-        <w:r>
-          <w:rPr>
-            <w:webHidden/>
-          </w:rPr>
-          <w:fldChar w:fldCharType="begin"/>
-        </w:r>
-        <w:r>
-          <w:rPr>
-            <w:webHidden/>
-          </w:rPr>
-          <w:instrText xml:space="preserve"> PAGEREF _Toc405883525 \h </w:instrText>
-        </w:r>
-        <w:r>
-          <w:rPr>
-            <w:webHidden/>
-          </w:rPr>
-        </w:r>
-        <w:r>
-          <w:rPr>
-            <w:webHidden/>
-          </w:rPr>
-          <w:fldChar w:fldCharType="separate"/>
-        </w:r>
-        <w:r>
-          <w:rPr>
-            <w:webHidden/>
-          </w:rPr>
-          <w:t>7</w:t>
-        </w:r>
-        <w:r>
-          <w:rPr>
-            <w:webHidden/>
-          </w:rPr>
-          <w:fldChar w:fldCharType="end"/>
-        </w:r>
-      </w:hyperlink>
-    </w:p>
-    <w:p>
-      <w:pPr>
-        <w:pStyle w:val="Verzeichnis2"/>
-        <w:rPr>
-          <w:rFonts w:ascii="Calibri" w:hAnsi="Calibri"/>
+        <w:pStyle w:val="Verzeichnis3"/>
+        <w:tabs>
+          <w:tab w:val="left" w:pos="1320"/>
+          <w:tab w:val="right" w:leader="dot" w:pos="9191"/>
+        </w:tabs>
+        <w:rPr>
+          <w:rFonts w:asciiTheme="minorHAnsi" w:eastAsiaTheme="minorEastAsia" w:hAnsiTheme="minorHAnsi" w:cstheme="minorBidi"/>
           <w:noProof/>
           <w:szCs w:val="22"/>
           <w:lang w:eastAsia="de-CH"/>
         </w:rPr>
       </w:pPr>
-      <w:hyperlink w:anchor="_Toc405883526" w:history="1">
+      <w:hyperlink w:anchor="_Toc406478811" w:history="1">
         <w:r>
           <w:rPr>
             <w:rStyle w:val="Hyperlink"/>
             <w:noProof/>
           </w:rPr>
-          <w:t>5.1</w:t>
-        </w:r>
-        <w:r>
-          <w:rPr>
-            <w:rFonts w:ascii="Calibri" w:hAnsi="Calibri"/>
+          <w:t>4.2.3</w:t>
+        </w:r>
+        <w:r>
+          <w:rPr>
+            <w:rFonts w:asciiTheme="minorHAnsi" w:eastAsiaTheme="minorEastAsia" w:hAnsiTheme="minorHAnsi" w:cstheme="minorBidi"/>
             <w:noProof/>
             <w:szCs w:val="22"/>
             <w:lang w:eastAsia="de-CH"/>
@@ -2207,7 +2310,7 @@
             <w:rStyle w:val="Hyperlink"/>
             <w:noProof/>
           </w:rPr>
-          <w:t>Vorstellungen erstellen</w:t>
+          <w:t>Bild bearbeiten</w:t>
         </w:r>
         <w:r>
           <w:rPr>
@@ -2228,7 +2331,7 @@
             <w:noProof/>
             <w:webHidden/>
           </w:rPr>
-          <w:instrText xml:space="preserve"> PAGEREF _Toc405883526 \h </w:instrText>
+          <w:instrText xml:space="preserve"> PAGEREF _Toc406478811 \h </w:instrText>
         </w:r>
         <w:r>
           <w:rPr>
@@ -2248,7 +2351,7 @@
             <w:noProof/>
             <w:webHidden/>
           </w:rPr>
-          <w:t>7</w:t>
+          <w:t>8</w:t>
         </w:r>
         <w:r>
           <w:rPr>
@@ -2261,25 +2364,29 @@
     </w:p>
     <w:p>
       <w:pPr>
-        <w:pStyle w:val="Verzeichnis2"/>
-        <w:rPr>
-          <w:rFonts w:ascii="Calibri" w:hAnsi="Calibri"/>
+        <w:pStyle w:val="Verzeichnis3"/>
+        <w:tabs>
+          <w:tab w:val="left" w:pos="1320"/>
+          <w:tab w:val="right" w:leader="dot" w:pos="9191"/>
+        </w:tabs>
+        <w:rPr>
+          <w:rFonts w:asciiTheme="minorHAnsi" w:eastAsiaTheme="minorEastAsia" w:hAnsiTheme="minorHAnsi" w:cstheme="minorBidi"/>
           <w:noProof/>
           <w:szCs w:val="22"/>
           <w:lang w:eastAsia="de-CH"/>
         </w:rPr>
       </w:pPr>
-      <w:hyperlink w:anchor="_Toc405883527" w:history="1">
+      <w:hyperlink w:anchor="_Toc406478812" w:history="1">
         <w:r>
           <w:rPr>
             <w:rStyle w:val="Hyperlink"/>
             <w:noProof/>
           </w:rPr>
-          <w:t>5.2</w:t>
-        </w:r>
-        <w:r>
-          <w:rPr>
-            <w:rFonts w:ascii="Calibri" w:hAnsi="Calibri"/>
+          <w:t>4.2.4</w:t>
+        </w:r>
+        <w:r>
+          <w:rPr>
+            <w:rFonts w:asciiTheme="minorHAnsi" w:eastAsiaTheme="minorEastAsia" w:hAnsiTheme="minorHAnsi" w:cstheme="minorBidi"/>
             <w:noProof/>
             <w:szCs w:val="22"/>
             <w:lang w:eastAsia="de-CH"/>
@@ -2291,7 +2398,7 @@
             <w:rStyle w:val="Hyperlink"/>
             <w:noProof/>
           </w:rPr>
-          <w:t>Vorstellungen bearbeiten</w:t>
+          <w:t>Links bearbeiten</w:t>
         </w:r>
         <w:r>
           <w:rPr>
@@ -2312,7 +2419,7 @@
             <w:noProof/>
             <w:webHidden/>
           </w:rPr>
-          <w:instrText xml:space="preserve"> PAGEREF _Toc405883527 \h </w:instrText>
+          <w:instrText xml:space="preserve"> PAGEREF _Toc406478812 \h </w:instrText>
         </w:r>
         <w:r>
           <w:rPr>
@@ -2332,7 +2439,7 @@
             <w:noProof/>
             <w:webHidden/>
           </w:rPr>
-          <w:t>7</w:t>
+          <w:t>8</w:t>
         </w:r>
         <w:r>
           <w:rPr>
@@ -2345,25 +2452,29 @@
     </w:p>
     <w:p>
       <w:pPr>
-        <w:pStyle w:val="Verzeichnis2"/>
-        <w:rPr>
-          <w:rFonts w:ascii="Calibri" w:hAnsi="Calibri"/>
+        <w:pStyle w:val="Verzeichnis3"/>
+        <w:tabs>
+          <w:tab w:val="left" w:pos="1320"/>
+          <w:tab w:val="right" w:leader="dot" w:pos="9191"/>
+        </w:tabs>
+        <w:rPr>
+          <w:rFonts w:asciiTheme="minorHAnsi" w:eastAsiaTheme="minorEastAsia" w:hAnsiTheme="minorHAnsi" w:cstheme="minorBidi"/>
           <w:noProof/>
           <w:szCs w:val="22"/>
           <w:lang w:eastAsia="de-CH"/>
         </w:rPr>
       </w:pPr>
-      <w:hyperlink w:anchor="_Toc405883528" w:history="1">
+      <w:hyperlink w:anchor="_Toc406478813" w:history="1">
         <w:r>
           <w:rPr>
             <w:rStyle w:val="Hyperlink"/>
             <w:noProof/>
           </w:rPr>
-          <w:t>5.3</w:t>
-        </w:r>
-        <w:r>
-          <w:rPr>
-            <w:rFonts w:ascii="Calibri" w:hAnsi="Calibri"/>
+          <w:t>4.2.5</w:t>
+        </w:r>
+        <w:r>
+          <w:rPr>
+            <w:rFonts w:asciiTheme="minorHAnsi" w:eastAsiaTheme="minorEastAsia" w:hAnsiTheme="minorHAnsi" w:cstheme="minorBidi"/>
             <w:noProof/>
             <w:szCs w:val="22"/>
             <w:lang w:eastAsia="de-CH"/>
@@ -2375,7 +2486,7 @@
             <w:rStyle w:val="Hyperlink"/>
             <w:noProof/>
           </w:rPr>
-          <w:t>Vorstellungen löschen</w:t>
+          <w:t>Vorstellungen hinzufügen</w:t>
         </w:r>
         <w:r>
           <w:rPr>
@@ -2396,7 +2507,7 @@
             <w:noProof/>
             <w:webHidden/>
           </w:rPr>
-          <w:instrText xml:space="preserve"> PAGEREF _Toc405883528 \h </w:instrText>
+          <w:instrText xml:space="preserve"> PAGEREF _Toc406478813 \h </w:instrText>
         </w:r>
         <w:r>
           <w:rPr>
@@ -2416,7 +2527,7 @@
             <w:noProof/>
             <w:webHidden/>
           </w:rPr>
-          <w:t>7</w:t>
+          <w:t>8</w:t>
         </w:r>
         <w:r>
           <w:rPr>
@@ -2429,102 +2540,25 @@
     </w:p>
     <w:p>
       <w:pPr>
-        <w:pStyle w:val="Verzeichnis1"/>
-        <w:rPr>
-          <w:rFonts w:ascii="Calibri" w:hAnsi="Calibri"/>
-          <w:b w:val="0"/>
-          <w:sz w:val="22"/>
-          <w:szCs w:val="22"/>
-          <w:lang w:eastAsia="de-CH"/>
-        </w:rPr>
-      </w:pPr>
-      <w:hyperlink w:anchor="_Toc405883529" w:history="1">
-        <w:r>
-          <w:rPr>
-            <w:rStyle w:val="Hyperlink"/>
-          </w:rPr>
-          <w:t>6</w:t>
-        </w:r>
-        <w:r>
-          <w:rPr>
-            <w:rFonts w:ascii="Calibri" w:hAnsi="Calibri"/>
-            <w:b w:val="0"/>
-            <w:sz w:val="22"/>
-            <w:szCs w:val="22"/>
-            <w:lang w:eastAsia="de-CH"/>
-          </w:rPr>
-          <w:tab/>
-        </w:r>
-        <w:r>
-          <w:rPr>
-            <w:rStyle w:val="Hyperlink"/>
-          </w:rPr>
-          <w:t>Links</w:t>
-        </w:r>
-        <w:r>
-          <w:rPr>
-            <w:webHidden/>
-          </w:rPr>
-          <w:tab/>
-        </w:r>
-        <w:r>
-          <w:rPr>
-            <w:webHidden/>
-          </w:rPr>
-          <w:fldChar w:fldCharType="begin"/>
-        </w:r>
-        <w:r>
-          <w:rPr>
-            <w:webHidden/>
-          </w:rPr>
-          <w:instrText xml:space="preserve"> PAGEREF _Toc405883529 \h </w:instrText>
-        </w:r>
-        <w:r>
-          <w:rPr>
-            <w:webHidden/>
-          </w:rPr>
-        </w:r>
-        <w:r>
-          <w:rPr>
-            <w:webHidden/>
-          </w:rPr>
-          <w:fldChar w:fldCharType="separate"/>
-        </w:r>
-        <w:r>
-          <w:rPr>
-            <w:webHidden/>
-          </w:rPr>
-          <w:t>8</w:t>
-        </w:r>
-        <w:r>
-          <w:rPr>
-            <w:webHidden/>
-          </w:rPr>
-          <w:fldChar w:fldCharType="end"/>
-        </w:r>
-      </w:hyperlink>
-    </w:p>
-    <w:p>
-      <w:pPr>
         <w:pStyle w:val="Verzeichnis2"/>
         <w:rPr>
-          <w:rFonts w:ascii="Calibri" w:hAnsi="Calibri"/>
+          <w:rFonts w:asciiTheme="minorHAnsi" w:eastAsiaTheme="minorEastAsia" w:hAnsiTheme="minorHAnsi" w:cstheme="minorBidi"/>
           <w:noProof/>
           <w:szCs w:val="22"/>
           <w:lang w:eastAsia="de-CH"/>
         </w:rPr>
       </w:pPr>
-      <w:hyperlink w:anchor="_Toc405883530" w:history="1">
+      <w:hyperlink w:anchor="_Toc406478814" w:history="1">
         <w:r>
           <w:rPr>
             <w:rStyle w:val="Hyperlink"/>
             <w:noProof/>
           </w:rPr>
-          <w:t>6.1</w:t>
-        </w:r>
-        <w:r>
-          <w:rPr>
-            <w:rFonts w:ascii="Calibri" w:hAnsi="Calibri"/>
+          <w:t>4.3</w:t>
+        </w:r>
+        <w:r>
+          <w:rPr>
+            <w:rFonts w:asciiTheme="minorHAnsi" w:eastAsiaTheme="minorEastAsia" w:hAnsiTheme="minorHAnsi" w:cstheme="minorBidi"/>
             <w:noProof/>
             <w:szCs w:val="22"/>
             <w:lang w:eastAsia="de-CH"/>
@@ -2536,7 +2570,7 @@
             <w:rStyle w:val="Hyperlink"/>
             <w:noProof/>
           </w:rPr>
-          <w:t>Links erstellen</w:t>
+          <w:t>Veranstaltungen löschen</w:t>
         </w:r>
         <w:r>
           <w:rPr>
@@ -2557,7 +2591,7 @@
             <w:noProof/>
             <w:webHidden/>
           </w:rPr>
-          <w:instrText xml:space="preserve"> PAGEREF _Toc405883530 \h </w:instrText>
+          <w:instrText xml:space="preserve"> PAGEREF _Toc406478814 \h </w:instrText>
         </w:r>
         <w:r>
           <w:rPr>
@@ -2577,7 +2611,7 @@
             <w:noProof/>
             <w:webHidden/>
           </w:rPr>
-          <w:t>8</w:t>
+          <w:t>9</w:t>
         </w:r>
         <w:r>
           <w:rPr>
@@ -2590,171 +2624,16 @@
     </w:p>
     <w:p>
       <w:pPr>
-        <w:pStyle w:val="Verzeichnis2"/>
-        <w:rPr>
-          <w:rFonts w:ascii="Calibri" w:hAnsi="Calibri"/>
-          <w:noProof/>
+        <w:rPr>
           <w:szCs w:val="22"/>
-          <w:lang w:eastAsia="de-CH"/>
-        </w:rPr>
-      </w:pPr>
-      <w:hyperlink w:anchor="_Toc405883531" w:history="1">
-        <w:r>
-          <w:rPr>
-            <w:rStyle w:val="Hyperlink"/>
-            <w:noProof/>
-          </w:rPr>
-          <w:t>6.2</w:t>
-        </w:r>
-        <w:r>
-          <w:rPr>
-            <w:rFonts w:ascii="Calibri" w:hAnsi="Calibri"/>
-            <w:noProof/>
-            <w:szCs w:val="22"/>
-            <w:lang w:eastAsia="de-CH"/>
-          </w:rPr>
-          <w:tab/>
-        </w:r>
-        <w:r>
-          <w:rPr>
-            <w:rStyle w:val="Hyperlink"/>
-            <w:noProof/>
-          </w:rPr>
-          <w:t>Links bearbeiten</w:t>
-        </w:r>
-        <w:r>
-          <w:rPr>
-            <w:noProof/>
-            <w:webHidden/>
-          </w:rPr>
-          <w:tab/>
-        </w:r>
-        <w:r>
-          <w:rPr>
-            <w:noProof/>
-            <w:webHidden/>
-          </w:rPr>
-          <w:fldChar w:fldCharType="begin"/>
-        </w:r>
-        <w:r>
-          <w:rPr>
-            <w:noProof/>
-            <w:webHidden/>
-          </w:rPr>
-          <w:instrText xml:space="preserve"> PAGEREF _Toc405883531 \h </w:instrText>
-        </w:r>
-        <w:r>
-          <w:rPr>
-            <w:noProof/>
-            <w:webHidden/>
-          </w:rPr>
-        </w:r>
-        <w:r>
-          <w:rPr>
-            <w:noProof/>
-            <w:webHidden/>
-          </w:rPr>
-          <w:fldChar w:fldCharType="separate"/>
-        </w:r>
-        <w:r>
-          <w:rPr>
-            <w:noProof/>
-            <w:webHidden/>
-          </w:rPr>
-          <w:t>8</w:t>
-        </w:r>
-        <w:r>
-          <w:rPr>
-            <w:noProof/>
-            <w:webHidden/>
-          </w:rPr>
-          <w:fldChar w:fldCharType="end"/>
-        </w:r>
-      </w:hyperlink>
-    </w:p>
-    <w:p>
-      <w:pPr>
-        <w:pStyle w:val="Verzeichnis2"/>
-        <w:rPr>
-          <w:rFonts w:ascii="Calibri" w:hAnsi="Calibri"/>
-          <w:noProof/>
+        </w:rPr>
+      </w:pPr>
+      <w:r>
+        <w:rPr>
           <w:szCs w:val="22"/>
-          <w:lang w:eastAsia="de-CH"/>
-        </w:rPr>
-      </w:pPr>
-      <w:hyperlink w:anchor="_Toc405883532" w:history="1">
-        <w:r>
-          <w:rPr>
-            <w:rStyle w:val="Hyperlink"/>
-            <w:noProof/>
-          </w:rPr>
-          <w:t>6.3</w:t>
-        </w:r>
-        <w:r>
-          <w:rPr>
-            <w:rFonts w:ascii="Calibri" w:hAnsi="Calibri"/>
-            <w:noProof/>
-            <w:szCs w:val="22"/>
-            <w:lang w:eastAsia="de-CH"/>
-          </w:rPr>
-          <w:tab/>
-        </w:r>
-        <w:r>
-          <w:rPr>
-            <w:rStyle w:val="Hyperlink"/>
-            <w:noProof/>
-          </w:rPr>
-          <w:t>Links löschen</w:t>
-        </w:r>
-        <w:r>
-          <w:rPr>
-            <w:noProof/>
-            <w:webHidden/>
-          </w:rPr>
-          <w:tab/>
-        </w:r>
-        <w:r>
-          <w:rPr>
-            <w:noProof/>
-            <w:webHidden/>
-          </w:rPr>
-          <w:fldChar w:fldCharType="begin"/>
-        </w:r>
-        <w:r>
-          <w:rPr>
-            <w:noProof/>
-            <w:webHidden/>
-          </w:rPr>
-          <w:instrText xml:space="preserve"> PAGEREF _Toc405883532 \h </w:instrText>
-        </w:r>
-        <w:r>
-          <w:rPr>
-            <w:noProof/>
-            <w:webHidden/>
-          </w:rPr>
-        </w:r>
-        <w:r>
-          <w:rPr>
-            <w:noProof/>
-            <w:webHidden/>
-          </w:rPr>
-          <w:fldChar w:fldCharType="separate"/>
-        </w:r>
-        <w:r>
-          <w:rPr>
-            <w:noProof/>
-            <w:webHidden/>
-          </w:rPr>
-          <w:t>8</w:t>
-        </w:r>
-        <w:r>
-          <w:rPr>
-            <w:noProof/>
-            <w:webHidden/>
-          </w:rPr>
-          <w:fldChar w:fldCharType="end"/>
-        </w:r>
-      </w:hyperlink>
+        </w:rPr>
+        <w:fldChar w:fldCharType="end"/>
+      </w:r>
     </w:p>
     <w:p>
       <w:pPr>
@@ -2762,25 +2641,12 @@
           <w:szCs w:val="22"/>
         </w:rPr>
       </w:pPr>
-      <w:r>
-        <w:rPr>
-          <w:szCs w:val="22"/>
-        </w:rPr>
-        <w:fldChar w:fldCharType="end"/>
-      </w:r>
-    </w:p>
-    <w:p>
-      <w:pPr>
-        <w:rPr>
-          <w:szCs w:val="22"/>
-        </w:rPr>
-      </w:pPr>
     </w:p>
     <w:p>
       <w:pPr>
         <w:pStyle w:val="berschrift1"/>
       </w:pPr>
-      <w:bookmarkStart w:id="0" w:name="_Toc405883511"/>
+      <w:bookmarkStart w:id="0" w:name="_Toc406478795"/>
       <w:r>
         <w:lastRenderedPageBreak/>
         <w:t>Management Summary</w:t>
@@ -2827,30 +2693,12 @@
         <w:rPr>
           <w:szCs w:val="22"/>
         </w:rPr>
-        <w:t>anstaltungen und deren Abhängigkeiten zu verwalten (Vorstellungstermine, o. ä). Zusätzlich soll es möglich sein, unabhängige Komponenten wie Preisklassen und Genres ebenfalls mit di</w:t>
-      </w:r>
-      <w:r>
-        <w:rPr>
-          <w:szCs w:val="22"/>
-        </w:rPr>
-        <w:t>e</w:t>
-      </w:r>
-      <w:r>
-        <w:rPr>
-          <w:szCs w:val="22"/>
-        </w:rPr>
-        <w:t>ser Applikation zu verwalten und sie den Veranstaltungen zuzuweisen.</w:t>
-      </w:r>
-    </w:p>
-    <w:p>
-      <w:r>
-        <w:t>Die Applikation soll mit Bootstrap umgesetzt werden und sich dabei an verschiedenste Medien anpassen (Smar</w:t>
-      </w:r>
-      <w:r>
-        <w:t>t</w:t>
-      </w:r>
-      <w:r>
-        <w:t xml:space="preserve">phone, Tablet, o.ä.) =&gt; </w:t>
+        <w:t>anstaltungen und deren Abhängigkeiten zu verwalten (Vorstellungstermine, o. ä). Zusätzlich soll es möglich sein, unabhängige Komponenten wie Preisklassen und Genres ebenfalls mit dieser Applikation zu verwalten und sie den Veranstaltungen zuzuweisen.</w:t>
+      </w:r>
+    </w:p>
+    <w:p>
+      <w:r>
+        <w:t xml:space="preserve">Die Applikation soll mit Bootstrap umgesetzt werden und sich dabei an verschiedenste Medien anpassen (Smartphone, Tablet, o.ä.) =&gt; </w:t>
       </w:r>
       <w:proofErr w:type="spellStart"/>
       <w:r>
@@ -2869,7 +2717,7 @@
         <w:lastRenderedPageBreak/>
         <w:t xml:space="preserve"> </w:t>
       </w:r>
-      <w:bookmarkStart w:id="1" w:name="_Toc405883512"/>
+      <w:bookmarkStart w:id="1" w:name="_Toc406478796"/>
       <w:r>
         <w:t>Genres</w:t>
       </w:r>
@@ -2879,8 +2727,42 @@
       <w:pPr>
         <w:pStyle w:val="berschrift2"/>
       </w:pPr>
+      <w:bookmarkStart w:id="2" w:name="_Toc406478797"/>
       <w:r>
         <w:t>Übersicht</w:t>
+      </w:r>
+      <w:bookmarkEnd w:id="2"/>
+    </w:p>
+    <w:p>
+      <w:r>
+        <w:t>Um zur Übersicht der Genres zu gelangen, im Administrationsmenü auf den Button „</w:t>
+      </w:r>
+      <w:proofErr w:type="spellStart"/>
+      <w:r>
+        <w:t>Adm</w:t>
+      </w:r>
+      <w:r>
+        <w:t>i</w:t>
+      </w:r>
+      <w:r>
+        <w:t>nistrate</w:t>
+      </w:r>
+      <w:proofErr w:type="spellEnd"/>
+      <w:r>
+        <w:t xml:space="preserve"> </w:t>
+      </w:r>
+      <w:proofErr w:type="spellStart"/>
+      <w:r>
+        <w:t>genres</w:t>
+      </w:r>
+      <w:proofErr w:type="spellEnd"/>
+      <w:r>
+        <w:t xml:space="preserve">“ klicken. </w:t>
+      </w:r>
+    </w:p>
+    <w:p>
+      <w:r>
+        <w:t>Dadurch gelangt man zu der folgenden Übersicht aus Abb. 2.1.</w:t>
       </w:r>
     </w:p>
     <w:p>
@@ -2943,11 +2825,22 @@
       <w:pPr>
         <w:pStyle w:val="berschrift2"/>
       </w:pPr>
-      <w:bookmarkStart w:id="2" w:name="_Toc405883513"/>
+      <w:bookmarkStart w:id="3" w:name="_Toc406478798"/>
       <w:r>
         <w:t>Genres erstellen</w:t>
       </w:r>
-      <w:bookmarkEnd w:id="2"/>
+      <w:bookmarkEnd w:id="3"/>
+    </w:p>
+    <w:p>
+      <w:r>
+        <w:t>Um ein Genre zu kreieren, muss in der folgenden Übersicht im Formular direkt unter der T</w:t>
+      </w:r>
+      <w:r>
+        <w:t>a</w:t>
+      </w:r>
+      <w:r>
+        <w:t xml:space="preserve">belle der Name für ein neues Genre eingetippt werden. </w:t>
+      </w:r>
     </w:p>
     <w:p>
       <w:r>
@@ -3009,11 +2902,103 @@
       <w:pPr>
         <w:pStyle w:val="berschrift2"/>
       </w:pPr>
-      <w:bookmarkStart w:id="3" w:name="_Toc405883514"/>
+      <w:bookmarkStart w:id="4" w:name="_Toc406478799"/>
+      <w:r>
+        <w:rPr>
+          <w:noProof/>
+          <w:lang w:eastAsia="de-CH"/>
+        </w:rPr>
+        <w:drawing>
+          <wp:anchor distT="0" distB="0" distL="114300" distR="114300" simplePos="0" relativeHeight="251659264" behindDoc="0" locked="0" layoutInCell="1" allowOverlap="1" wp14:anchorId="1DE6EA28" wp14:editId="3EB1BEB9">
+            <wp:simplePos x="0" y="0"/>
+            <wp:positionH relativeFrom="column">
+              <wp:posOffset>4093845</wp:posOffset>
+            </wp:positionH>
+            <wp:positionV relativeFrom="paragraph">
+              <wp:posOffset>260985</wp:posOffset>
+            </wp:positionV>
+            <wp:extent cx="205740" cy="211455"/>
+            <wp:effectExtent l="0" t="0" r="3810" b="0"/>
+            <wp:wrapSquare wrapText="bothSides"/>
+            <wp:docPr id="9" name="Grafik 9"/>
+            <wp:cNvGraphicFramePr>
+              <a:graphicFrameLocks xmlns:a="http://schemas.openxmlformats.org/drawingml/2006/main" noChangeAspect="1"/>
+            </wp:cNvGraphicFramePr>
+            <a:graphic xmlns:a="http://schemas.openxmlformats.org/drawingml/2006/main">
+              <a:graphicData uri="http://schemas.openxmlformats.org/drawingml/2006/picture">
+                <pic:pic xmlns:pic="http://schemas.openxmlformats.org/drawingml/2006/picture">
+                  <pic:nvPicPr>
+                    <pic:cNvPr id="0" name="edit.bmp"/>
+                    <pic:cNvPicPr/>
+                  </pic:nvPicPr>
+                  <pic:blipFill>
+                    <a:blip r:embed="rId10">
+                      <a:extLst>
+                        <a:ext uri="{28A0092B-C50C-407E-A947-70E740481C1C}">
+                          <a14:useLocalDpi xmlns:a14="http://schemas.microsoft.com/office/drawing/2010/main" val="0"/>
+                        </a:ext>
+                      </a:extLst>
+                    </a:blip>
+                    <a:stretch>
+                      <a:fillRect/>
+                    </a:stretch>
+                  </pic:blipFill>
+                  <pic:spPr>
+                    <a:xfrm>
+                      <a:off x="0" y="0"/>
+                      <a:ext cx="205740" cy="211455"/>
+                    </a:xfrm>
+                    <a:prstGeom prst="rect">
+                      <a:avLst/>
+                    </a:prstGeom>
+                  </pic:spPr>
+                </pic:pic>
+              </a:graphicData>
+            </a:graphic>
+            <wp14:sizeRelH relativeFrom="margin">
+              <wp14:pctWidth>0</wp14:pctWidth>
+            </wp14:sizeRelH>
+            <wp14:sizeRelV relativeFrom="margin">
+              <wp14:pctHeight>0</wp14:pctHeight>
+            </wp14:sizeRelV>
+          </wp:anchor>
+        </w:drawing>
+      </w:r>
       <w:r>
         <w:t>Genres bearbeiten</w:t>
       </w:r>
-      <w:bookmarkEnd w:id="3"/>
+      <w:bookmarkEnd w:id="4"/>
+    </w:p>
+    <w:p>
+      <w:r>
+        <w:t>Um Genres zu bearbeiten, muss in der Tabelle auf das Symbol geklickt werden. D</w:t>
+      </w:r>
+      <w:r>
+        <w:t>a</w:t>
+      </w:r>
+      <w:r>
+        <w:t xml:space="preserve">nach öffnet sich ein Bearbeitungsmenü, wie in der Abb. Ersichtlich. Mit </w:t>
+      </w:r>
+      <w:proofErr w:type="spellStart"/>
+      <w:r>
+        <w:t>Cancel</w:t>
+      </w:r>
+      <w:proofErr w:type="spellEnd"/>
+      <w:r>
+        <w:t xml:space="preserve"> kann der Vo</w:t>
+      </w:r>
+      <w:r>
+        <w:t>r</w:t>
+      </w:r>
+      <w:r>
+        <w:t>gang a</w:t>
+      </w:r>
+      <w:r>
+        <w:t>b</w:t>
+      </w:r>
+      <w:r>
+        <w:t>gebrochen und die regulären Optionen zurückerhalten werden.</w:t>
+      </w:r>
     </w:p>
     <w:p>
       <w:r>
@@ -3037,7 +3022,7 @@
                     <pic:cNvPicPr/>
                   </pic:nvPicPr>
                   <pic:blipFill rotWithShape="1">
-                    <a:blip r:embed="rId10">
+                    <a:blip r:embed="rId11">
                       <a:extLst>
                         <a:ext uri="{28A0092B-C50C-407E-A947-70E740481C1C}">
                           <a14:useLocalDpi xmlns:a14="http://schemas.microsoft.com/office/drawing/2010/main" val="0"/>
@@ -3075,11 +3060,37 @@
       <w:pPr>
         <w:pStyle w:val="berschrift2"/>
       </w:pPr>
-      <w:bookmarkStart w:id="4" w:name="_Toc405883515"/>
+      <w:bookmarkStart w:id="5" w:name="_Toc406478800"/>
       <w:r>
         <w:t>Genres löschen</w:t>
       </w:r>
-      <w:bookmarkEnd w:id="4"/>
+      <w:bookmarkEnd w:id="5"/>
+    </w:p>
+    <w:p>
+      <w:r>
+        <w:t xml:space="preserve">Mit Klick auf </w:t>
+      </w:r>
+      <w:r>
+        <w:t>das Symbol bei einem spezifischen Genre wird ein Modal geöffnet, welches e</w:t>
+      </w:r>
+      <w:r>
+        <w:t>i</w:t>
+      </w:r>
+      <w:r>
+        <w:t>nen zur Bestätigung der geplanten Löschung anhält. Danach wird das Genre dauerhaft g</w:t>
+      </w:r>
+      <w:r>
+        <w:t>e</w:t>
+      </w:r>
+      <w:r>
+        <w:t>löscht, s</w:t>
+      </w:r>
+      <w:r>
+        <w:t>o</w:t>
+      </w:r>
+      <w:r>
+        <w:t>fern es nicht bereits in einem der Events integriert ist.</w:t>
+      </w:r>
     </w:p>
     <w:p>
       <w:r>
@@ -3087,8 +3098,9 @@
           <w:noProof/>
           <w:lang w:eastAsia="de-CH"/>
         </w:rPr>
+        <w:lastRenderedPageBreak/>
         <w:drawing>
-          <wp:inline distT="0" distB="0" distL="0" distR="0">
+          <wp:inline distT="0" distB="0" distL="0" distR="0" wp14:anchorId="7C3EF813" wp14:editId="16BFF6BA">
             <wp:extent cx="5816600" cy="2489409"/>
             <wp:effectExtent l="0" t="0" r="0" b="6350"/>
             <wp:docPr id="8" name="Grafik 8"/>
@@ -3103,7 +3115,7 @@
                     <pic:cNvPicPr/>
                   </pic:nvPicPr>
                   <pic:blipFill rotWithShape="1">
-                    <a:blip r:embed="rId11">
+                    <a:blip r:embed="rId12">
                       <a:extLst>
                         <a:ext uri="{28A0092B-C50C-407E-A947-70E740481C1C}">
                           <a14:useLocalDpi xmlns:a14="http://schemas.microsoft.com/office/drawing/2010/main" val="0"/>
@@ -3141,20 +3153,28 @@
       <w:pPr>
         <w:pStyle w:val="berschrift1"/>
       </w:pPr>
-      <w:bookmarkStart w:id="5" w:name="_Toc405883516"/>
+      <w:bookmarkStart w:id="6" w:name="_Toc406478801"/>
       <w:r>
         <w:lastRenderedPageBreak/>
-        <w:t>Preisgruppen</w:t>
-      </w:r>
-      <w:bookmarkEnd w:id="5"/>
+        <w:t>Prei</w:t>
+      </w:r>
+      <w:r>
+        <w:t>s</w:t>
+      </w:r>
+      <w:r>
+        <w:t>gruppen</w:t>
+      </w:r>
+      <w:bookmarkEnd w:id="6"/>
     </w:p>
     <w:p>
       <w:pPr>
         <w:pStyle w:val="berschrift2"/>
       </w:pPr>
+      <w:bookmarkStart w:id="7" w:name="_Toc406478802"/>
       <w:r>
         <w:t>Gesamtübersicht</w:t>
       </w:r>
+      <w:bookmarkEnd w:id="7"/>
     </w:p>
     <w:p>
       <w:r>
@@ -3163,7 +3183,7 @@
           <w:lang w:eastAsia="de-CH"/>
         </w:rPr>
         <w:drawing>
-          <wp:inline distT="0" distB="0" distL="0" distR="0" wp14:anchorId="4A53FD90" wp14:editId="133358BA">
+          <wp:inline distT="0" distB="0" distL="0" distR="0" wp14:anchorId="7E598AAF" wp14:editId="4C2A44FF">
             <wp:extent cx="5842635" cy="2667000"/>
             <wp:effectExtent l="0" t="0" r="5715" b="0"/>
             <wp:docPr id="1" name="Grafik 1"/>
@@ -3178,7 +3198,7 @@
                     <pic:cNvPicPr/>
                   </pic:nvPicPr>
                   <pic:blipFill rotWithShape="1">
-                    <a:blip r:embed="rId12">
+                    <a:blip r:embed="rId13">
                       <a:extLst>
                         <a:ext uri="{28A0092B-C50C-407E-A947-70E740481C1C}">
                           <a14:useLocalDpi xmlns:a14="http://schemas.microsoft.com/office/drawing/2010/main" val="0"/>
@@ -3216,11 +3236,11 @@
       <w:pPr>
         <w:pStyle w:val="berschrift2"/>
       </w:pPr>
-      <w:bookmarkStart w:id="6" w:name="_Toc405883517"/>
+      <w:bookmarkStart w:id="8" w:name="_Toc406478803"/>
       <w:r>
         <w:t>Preisgruppen erstellen</w:t>
       </w:r>
-      <w:bookmarkEnd w:id="6"/>
+      <w:bookmarkEnd w:id="8"/>
     </w:p>
     <w:p>
       <w:r>
@@ -3229,7 +3249,7 @@
           <w:lang w:eastAsia="de-CH"/>
         </w:rPr>
         <w:drawing>
-          <wp:inline distT="0" distB="0" distL="0" distR="0">
+          <wp:inline distT="0" distB="0" distL="0" distR="0" wp14:anchorId="0CA5DA5C" wp14:editId="51B6A83A">
             <wp:extent cx="5820902" cy="996950"/>
             <wp:effectExtent l="0" t="0" r="8890" b="0"/>
             <wp:docPr id="4" name="Grafik 4"/>
@@ -3244,7 +3264,7 @@
                     <pic:cNvPicPr/>
                   </pic:nvPicPr>
                   <pic:blipFill rotWithShape="1">
-                    <a:blip r:embed="rId13">
+                    <a:blip r:embed="rId14">
                       <a:extLst>
                         <a:ext uri="{28A0092B-C50C-407E-A947-70E740481C1C}">
                           <a14:useLocalDpi xmlns:a14="http://schemas.microsoft.com/office/drawing/2010/main" val="0"/>
@@ -3282,11 +3302,11 @@
       <w:pPr>
         <w:pStyle w:val="berschrift2"/>
       </w:pPr>
-      <w:bookmarkStart w:id="7" w:name="_Toc405883518"/>
+      <w:bookmarkStart w:id="9" w:name="_Toc406478804"/>
       <w:r>
         <w:t>Preisgruppen bearbeiten</w:t>
       </w:r>
-      <w:bookmarkEnd w:id="7"/>
+      <w:bookmarkEnd w:id="9"/>
     </w:p>
     <w:p>
       <w:r>
@@ -3295,7 +3315,98 @@
           <w:lang w:eastAsia="de-CH"/>
         </w:rPr>
         <w:drawing>
-          <wp:inline distT="0" distB="0" distL="0" distR="0">
+          <wp:anchor distT="0" distB="0" distL="114300" distR="114300" simplePos="0" relativeHeight="251661312" behindDoc="0" locked="0" layoutInCell="1" allowOverlap="1" wp14:anchorId="6760AABC" wp14:editId="0282DD32">
+            <wp:simplePos x="0" y="0"/>
+            <wp:positionH relativeFrom="column">
+              <wp:posOffset>852805</wp:posOffset>
+            </wp:positionH>
+            <wp:positionV relativeFrom="paragraph">
+              <wp:posOffset>167005</wp:posOffset>
+            </wp:positionV>
+            <wp:extent cx="149860" cy="153670"/>
+            <wp:effectExtent l="0" t="0" r="2540" b="0"/>
+            <wp:wrapSquare wrapText="bothSides"/>
+            <wp:docPr id="15" name="Grafik 15"/>
+            <wp:cNvGraphicFramePr>
+              <a:graphicFrameLocks xmlns:a="http://schemas.openxmlformats.org/drawingml/2006/main" noChangeAspect="1"/>
+            </wp:cNvGraphicFramePr>
+            <a:graphic xmlns:a="http://schemas.openxmlformats.org/drawingml/2006/main">
+              <a:graphicData uri="http://schemas.openxmlformats.org/drawingml/2006/picture">
+                <pic:pic xmlns:pic="http://schemas.openxmlformats.org/drawingml/2006/picture">
+                  <pic:nvPicPr>
+                    <pic:cNvPr id="0" name="edit.bmp"/>
+                    <pic:cNvPicPr/>
+                  </pic:nvPicPr>
+                  <pic:blipFill>
+                    <a:blip r:embed="rId15" cstate="print">
+                      <a:extLst>
+                        <a:ext uri="{28A0092B-C50C-407E-A947-70E740481C1C}">
+                          <a14:useLocalDpi xmlns:a14="http://schemas.microsoft.com/office/drawing/2010/main" val="0"/>
+                        </a:ext>
+                      </a:extLst>
+                    </a:blip>
+                    <a:stretch>
+                      <a:fillRect/>
+                    </a:stretch>
+                  </pic:blipFill>
+                  <pic:spPr>
+                    <a:xfrm>
+                      <a:off x="0" y="0"/>
+                      <a:ext cx="149860" cy="153670"/>
+                    </a:xfrm>
+                    <a:prstGeom prst="rect">
+                      <a:avLst/>
+                    </a:prstGeom>
+                  </pic:spPr>
+                </pic:pic>
+              </a:graphicData>
+            </a:graphic>
+            <wp14:sizeRelH relativeFrom="margin">
+              <wp14:pctWidth>0</wp14:pctWidth>
+            </wp14:sizeRelH>
+            <wp14:sizeRelV relativeFrom="margin">
+              <wp14:pctHeight>0</wp14:pctHeight>
+            </wp14:sizeRelV>
+          </wp:anchor>
+        </w:drawing>
+      </w:r>
+      <w:r>
+        <w:t>Um Preisgruppen zu bearbeiten, muss in der Tabelle bei einer spezifischen Prei</w:t>
+      </w:r>
+      <w:r>
+        <w:t>s</w:t>
+      </w:r>
+      <w:r>
+        <w:t>gruppe auf das Symbol gedrückt werden. Danach öffnen sich in derselben Zeile zwei Textfelder zur A</w:t>
+      </w:r>
+      <w:r>
+        <w:t>n</w:t>
+      </w:r>
+      <w:r>
+        <w:t>gabe der  Information Name und Preis.</w:t>
+      </w:r>
+    </w:p>
+    <w:p>
+      <w:r>
+        <w:t>Durch Klick auf „Ändern“ können diese Änderungen bestätigt werden und durch „</w:t>
+      </w:r>
+      <w:proofErr w:type="spellStart"/>
+      <w:r>
+        <w:t>Cancel</w:t>
+      </w:r>
+      <w:proofErr w:type="spellEnd"/>
+      <w:r>
+        <w:t>“ kann der gesamte Vorgang abgebrochen werden.</w:t>
+      </w:r>
+    </w:p>
+    <w:p>
+      <w:r>
+        <w:rPr>
+          <w:noProof/>
+          <w:lang w:eastAsia="de-CH"/>
+        </w:rPr>
+        <w:drawing>
+          <wp:inline distT="0" distB="0" distL="0" distR="0" wp14:anchorId="716C740B" wp14:editId="68ACC2A1">
             <wp:extent cx="5823744" cy="552450"/>
             <wp:effectExtent l="0" t="0" r="5715" b="0"/>
             <wp:docPr id="3" name="Grafik 3"/>
@@ -3310,7 +3421,7 @@
                     <pic:cNvPicPr/>
                   </pic:nvPicPr>
                   <pic:blipFill rotWithShape="1">
-                    <a:blip r:embed="rId14">
+                    <a:blip r:embed="rId16">
                       <a:extLst>
                         <a:ext uri="{28A0092B-C50C-407E-A947-70E740481C1C}">
                           <a14:useLocalDpi xmlns:a14="http://schemas.microsoft.com/office/drawing/2010/main" val="0"/>
@@ -3348,11 +3459,11 @@
       <w:pPr>
         <w:pStyle w:val="berschrift2"/>
       </w:pPr>
-      <w:bookmarkStart w:id="8" w:name="_Toc405883519"/>
+      <w:bookmarkStart w:id="10" w:name="_Toc406478805"/>
       <w:r>
         <w:t>Preisgruppen löschen</w:t>
       </w:r>
-      <w:bookmarkEnd w:id="8"/>
+      <w:bookmarkEnd w:id="10"/>
     </w:p>
     <w:p>
       <w:r>
@@ -3360,6 +3471,83 @@
           <w:noProof/>
           <w:lang w:eastAsia="de-CH"/>
         </w:rPr>
+        <w:drawing>
+          <wp:anchor distT="0" distB="0" distL="114300" distR="114300" simplePos="0" relativeHeight="251663360" behindDoc="0" locked="0" layoutInCell="1" allowOverlap="1" wp14:anchorId="1DA1BBD3" wp14:editId="60AF47B8">
+            <wp:simplePos x="0" y="0"/>
+            <wp:positionH relativeFrom="column">
+              <wp:posOffset>12065</wp:posOffset>
+            </wp:positionH>
+            <wp:positionV relativeFrom="paragraph">
+              <wp:posOffset>161925</wp:posOffset>
+            </wp:positionV>
+            <wp:extent cx="149860" cy="142875"/>
+            <wp:effectExtent l="0" t="0" r="2540" b="9525"/>
+            <wp:wrapSquare wrapText="bothSides"/>
+            <wp:docPr id="16" name="Grafik 16"/>
+            <wp:cNvGraphicFramePr>
+              <a:graphicFrameLocks xmlns:a="http://schemas.openxmlformats.org/drawingml/2006/main" noChangeAspect="1"/>
+            </wp:cNvGraphicFramePr>
+            <a:graphic xmlns:a="http://schemas.openxmlformats.org/drawingml/2006/main">
+              <a:graphicData uri="http://schemas.openxmlformats.org/drawingml/2006/picture">
+                <pic:pic xmlns:pic="http://schemas.openxmlformats.org/drawingml/2006/picture">
+                  <pic:nvPicPr>
+                    <pic:cNvPr id="0" name=""/>
+                    <pic:cNvPicPr/>
+                  </pic:nvPicPr>
+                  <pic:blipFill rotWithShape="1">
+                    <a:blip r:embed="rId17"/>
+                    <a:srcRect l="22638" t="71347" r="74847" b="24390"/>
+                    <a:stretch/>
+                  </pic:blipFill>
+                  <pic:spPr bwMode="auto">
+                    <a:xfrm>
+                      <a:off x="0" y="0"/>
+                      <a:ext cx="149860" cy="142875"/>
+                    </a:xfrm>
+                    <a:prstGeom prst="rect">
+                      <a:avLst/>
+                    </a:prstGeom>
+                    <a:ln>
+                      <a:noFill/>
+                    </a:ln>
+                    <a:extLst>
+                      <a:ext uri="{53640926-AAD7-44D8-BBD7-CCE9431645EC}">
+                        <a14:shadowObscured xmlns:a14="http://schemas.microsoft.com/office/drawing/2010/main"/>
+                      </a:ext>
+                    </a:extLst>
+                  </pic:spPr>
+                </pic:pic>
+              </a:graphicData>
+            </a:graphic>
+            <wp14:sizeRelH relativeFrom="margin">
+              <wp14:pctWidth>0</wp14:pctWidth>
+            </wp14:sizeRelH>
+            <wp14:sizeRelV relativeFrom="margin">
+              <wp14:pctHeight>0</wp14:pctHeight>
+            </wp14:sizeRelV>
+          </wp:anchor>
+        </w:drawing>
+      </w:r>
+      <w:r>
+        <w:t>Um eine Preisgruppe zu löschen, muss bei einer spezifischen Preisgruppe auf das Sy</w:t>
+      </w:r>
+      <w:r>
+        <w:t>m</w:t>
+      </w:r>
+      <w:r>
+        <w:t xml:space="preserve">bol geklickt werden. </w:t>
+      </w:r>
+      <w:r>
+        <w:t>Danach öffnet sich ein Modal, welches dich dazu auffordert, die geplante Löschung zu bestätigen.</w:t>
+      </w:r>
+    </w:p>
+    <w:p>
+      <w:r>
+        <w:rPr>
+          <w:noProof/>
+          <w:lang w:eastAsia="de-CH"/>
+        </w:rPr>
+        <w:lastRenderedPageBreak/>
         <w:drawing>
           <wp:inline distT="0" distB="0" distL="0" distR="0">
             <wp:extent cx="4387850" cy="1937781"/>
@@ -3376,7 +3564,7 @@
                     <pic:cNvPicPr/>
                   </pic:nvPicPr>
                   <pic:blipFill rotWithShape="1">
-                    <a:blip r:embed="rId15">
+                    <a:blip r:embed="rId18">
                       <a:extLst>
                         <a:ext uri="{28A0092B-C50C-407E-A947-70E740481C1C}">
                           <a14:useLocalDpi xmlns:a14="http://schemas.microsoft.com/office/drawing/2010/main" val="0"/>
@@ -3414,22 +3602,34 @@
       <w:pPr>
         <w:pStyle w:val="berschrift1"/>
       </w:pPr>
-      <w:bookmarkStart w:id="9" w:name="_Toc405883520"/>
+      <w:bookmarkStart w:id="11" w:name="_Toc406478806"/>
       <w:r>
         <w:lastRenderedPageBreak/>
-        <w:t>Veranstaltungen</w:t>
-      </w:r>
-      <w:bookmarkEnd w:id="9"/>
+        <w:t>Veranstaltu</w:t>
+      </w:r>
+      <w:r>
+        <w:t>n</w:t>
+      </w:r>
+      <w:r>
+        <w:t>gen</w:t>
+      </w:r>
+      <w:bookmarkEnd w:id="11"/>
     </w:p>
     <w:p>
       <w:pPr>
         <w:pStyle w:val="berschrift2"/>
       </w:pPr>
-      <w:bookmarkStart w:id="10" w:name="_Toc405883521"/>
-      <w:r>
-        <w:t>Veranstaltungen erstellen</w:t>
-      </w:r>
-      <w:bookmarkEnd w:id="10"/>
+      <w:bookmarkStart w:id="12" w:name="_Toc406478807"/>
+      <w:r>
+        <w:t>Veranstaltungen erste</w:t>
+      </w:r>
+      <w:r>
+        <w:t>l</w:t>
+      </w:r>
+      <w:r>
+        <w:t>len</w:t>
+      </w:r>
+      <w:bookmarkEnd w:id="12"/>
     </w:p>
     <w:p>
       <w:pPr>
@@ -3443,7 +3643,7 @@
           <w:noProof/>
           <w:lang w:eastAsia="de-CH"/>
         </w:rPr>
-        <w:t>&gt;&gt; Unter Show Events gibt es die Möglichkeit, über einen Link „you want to make a new event?“ ein neues Event zu erstellen</w:t>
+        <w:t xml:space="preserve">Um ein neues Event zu erstellen, muss auf den Link „you want to make a new event?“ geklickt werden. Dieser öffnet ein Modal, welches einen dazu auffordert, ein Genre für das Event auszuwählen. </w:t>
       </w:r>
     </w:p>
     <w:p>
@@ -3453,7 +3653,7 @@
           <w:lang w:eastAsia="de-CH"/>
         </w:rPr>
         <w:drawing>
-          <wp:inline distT="0" distB="0" distL="0" distR="0">
+          <wp:inline distT="0" distB="0" distL="0" distR="0" wp14:anchorId="2A6867BA" wp14:editId="02601B7F">
             <wp:extent cx="2889250" cy="1104915"/>
             <wp:effectExtent l="0" t="0" r="6350" b="0"/>
             <wp:docPr id="10" name="Grafik 10"/>
@@ -3468,7 +3668,7 @@
                     <pic:cNvPicPr/>
                   </pic:nvPicPr>
                   <pic:blipFill rotWithShape="1">
-                    <a:blip r:embed="rId16" cstate="print">
+                    <a:blip r:embed="rId19" cstate="print">
                       <a:extLst>
                         <a:ext uri="{28A0092B-C50C-407E-A947-70E740481C1C}">
                           <a14:useLocalDpi xmlns:a14="http://schemas.microsoft.com/office/drawing/2010/main" val="0"/>
@@ -3504,12 +3704,17 @@
     </w:p>
     <w:p>
       <w:r>
+        <w:t>Danach öffnet sich das Erstellformular mit den wichtigsten Erstelloptionen. Anfänglich werden nur die wichtigsten Optionen angegeben.</w:t>
+      </w:r>
+    </w:p>
+    <w:p>
+      <w:r>
         <w:rPr>
           <w:noProof/>
           <w:lang w:eastAsia="de-CH"/>
         </w:rPr>
         <w:drawing>
-          <wp:inline distT="0" distB="0" distL="0" distR="0">
+          <wp:inline distT="0" distB="0" distL="0" distR="0" wp14:anchorId="3C0B9135" wp14:editId="22CE6F55">
             <wp:extent cx="5602514" cy="1778000"/>
             <wp:effectExtent l="0" t="0" r="0" b="0"/>
             <wp:docPr id="11" name="Grafik 11"/>
@@ -3524,7 +3729,7 @@
                     <pic:cNvPicPr/>
                   </pic:nvPicPr>
                   <pic:blipFill rotWithShape="1">
-                    <a:blip r:embed="rId17" cstate="print">
+                    <a:blip r:embed="rId20" cstate="print">
                       <a:extLst>
                         <a:ext uri="{28A0092B-C50C-407E-A947-70E740481C1C}">
                           <a14:useLocalDpi xmlns:a14="http://schemas.microsoft.com/office/drawing/2010/main" val="0"/>
@@ -3562,18 +3767,70 @@
       <w:pPr>
         <w:pStyle w:val="berschrift2"/>
       </w:pPr>
-      <w:bookmarkStart w:id="11" w:name="_Toc405883522"/>
+      <w:bookmarkStart w:id="13" w:name="_Toc406478808"/>
       <w:r>
         <w:t>Veranstaltungen bearbeiten</w:t>
       </w:r>
-      <w:bookmarkEnd w:id="11"/>
+      <w:bookmarkEnd w:id="13"/>
     </w:p>
     <w:p>
       <w:pPr>
         <w:pStyle w:val="berschrift3"/>
       </w:pPr>
+      <w:bookmarkStart w:id="14" w:name="_Toc406478809"/>
+      <w:r>
+        <w:t>Grundinformationen bearbeiten</w:t>
+      </w:r>
+      <w:bookmarkEnd w:id="14"/>
+    </w:p>
+    <w:p>
+      <w:r>
+        <w:t>Unter dem Tab „General“ findet man spezifische Informationen, die man ausfüllen muss.</w:t>
+      </w:r>
+    </w:p>
+    <w:p>
+      <w:pPr>
+        <w:pStyle w:val="berschrift3"/>
+      </w:pPr>
+      <w:bookmarkStart w:id="15" w:name="_Toc406478810"/>
       <w:r>
         <w:t>Preisgruppen bearbeiten</w:t>
+      </w:r>
+      <w:bookmarkStart w:id="16" w:name="_GoBack"/>
+      <w:bookmarkEnd w:id="15"/>
+      <w:bookmarkEnd w:id="16"/>
+    </w:p>
+    <w:p>
+      <w:pPr>
+        <w:pStyle w:val="berschrift3"/>
+      </w:pPr>
+      <w:bookmarkStart w:id="17" w:name="_Toc406478811"/>
+      <w:r>
+        <w:t>Bild bearbeiten</w:t>
+      </w:r>
+      <w:bookmarkEnd w:id="17"/>
+    </w:p>
+    <w:p>
+      <w:pPr>
+        <w:pStyle w:val="berschrift3"/>
+      </w:pPr>
+      <w:bookmarkStart w:id="18" w:name="_Toc406478812"/>
+      <w:r>
+        <w:t>Links bearbeiten</w:t>
+      </w:r>
+      <w:bookmarkEnd w:id="18"/>
+    </w:p>
+    <w:p>
+      <w:pPr>
+        <w:pStyle w:val="berschrift3"/>
+      </w:pPr>
+      <w:bookmarkStart w:id="19" w:name="_Toc406478813"/>
+      <w:r>
+        <w:t>Vorstellungen</w:t>
+      </w:r>
+      <w:bookmarkEnd w:id="19"/>
+      <w:r>
+        <w:t xml:space="preserve"> bearbeiten</w:t>
       </w:r>
     </w:p>
     <w:p>
@@ -3583,10 +3840,18 @@
           <w:lang w:eastAsia="de-CH"/>
         </w:rPr>
         <w:drawing>
-          <wp:inline distT="0" distB="0" distL="0" distR="0">
-            <wp:extent cx="5600700" cy="3020515"/>
-            <wp:effectExtent l="0" t="0" r="0" b="8890"/>
-            <wp:docPr id="12" name="Grafik 12"/>
+          <wp:anchor distT="0" distB="0" distL="114300" distR="114300" simplePos="0" relativeHeight="251667456" behindDoc="0" locked="0" layoutInCell="1" allowOverlap="1" wp14:anchorId="1BA7D6CB" wp14:editId="10E7E491">
+            <wp:simplePos x="0" y="0"/>
+            <wp:positionH relativeFrom="column">
+              <wp:posOffset>2031365</wp:posOffset>
+            </wp:positionH>
+            <wp:positionV relativeFrom="paragraph">
+              <wp:posOffset>6350</wp:posOffset>
+            </wp:positionV>
+            <wp:extent cx="135890" cy="122555"/>
+            <wp:effectExtent l="0" t="0" r="0" b="0"/>
+            <wp:wrapSquare wrapText="bothSides"/>
+            <wp:docPr id="18" name="Grafik 18"/>
             <wp:cNvGraphicFramePr>
               <a:graphicFrameLocks xmlns:a="http://schemas.openxmlformats.org/drawingml/2006/main" noChangeAspect="1"/>
             </wp:cNvGraphicFramePr>
@@ -3594,24 +3859,18 @@
               <a:graphicData uri="http://schemas.openxmlformats.org/drawingml/2006/picture">
                 <pic:pic xmlns:pic="http://schemas.openxmlformats.org/drawingml/2006/picture">
                   <pic:nvPicPr>
-                    <pic:cNvPr id="0" name="140B88B.tmp"/>
+                    <pic:cNvPr id="0" name=""/>
                     <pic:cNvPicPr/>
                   </pic:nvPicPr>
                   <pic:blipFill rotWithShape="1">
-                    <a:blip r:embed="rId18" cstate="print">
-                      <a:extLst>
-                        <a:ext uri="{28A0092B-C50C-407E-A947-70E740481C1C}">
-                          <a14:useLocalDpi xmlns:a14="http://schemas.microsoft.com/office/drawing/2010/main" val="0"/>
-                        </a:ext>
-                      </a:extLst>
-                    </a:blip>
-                    <a:srcRect l="10435" t="18624" r="10761" b="6306"/>
+                    <a:blip r:embed="rId21"/>
+                    <a:srcRect l="55570" t="45121" r="42148" b="51220"/>
                     <a:stretch/>
                   </pic:blipFill>
                   <pic:spPr bwMode="auto">
                     <a:xfrm>
                       <a:off x="0" y="0"/>
-                      <a:ext cx="5601309" cy="3020844"/>
+                      <a:ext cx="135890" cy="122555"/>
                     </a:xfrm>
                     <a:prstGeom prst="rect">
                       <a:avLst/>
@@ -3628,40 +3887,49 @@
                 </pic:pic>
               </a:graphicData>
             </a:graphic>
-          </wp:inline>
+            <wp14:sizeRelH relativeFrom="margin">
+              <wp14:pctWidth>0</wp14:pctWidth>
+            </wp14:sizeRelH>
+            <wp14:sizeRelV relativeFrom="margin">
+              <wp14:pctHeight>0</wp14:pctHeight>
+            </wp14:sizeRelV>
+          </wp:anchor>
         </w:drawing>
       </w:r>
-    </w:p>
-    <w:p>
-      <w:pPr>
-        <w:pStyle w:val="berschrift3"/>
-      </w:pPr>
-      <w:r>
-        <w:t>Grundinformationen bearbeiten</w:t>
-      </w:r>
-    </w:p>
-    <w:p>
-      <w:bookmarkStart w:id="12" w:name="_GoBack"/>
-      <w:bookmarkEnd w:id="12"/>
-    </w:p>
-    <w:p/>
-    <w:p>
-      <w:pPr>
-        <w:pStyle w:val="berschrift3"/>
-      </w:pPr>
-      <w:r>
-        <w:t>Vorstellungen hinzufügen</w:t>
-      </w:r>
-    </w:p>
-    <w:p>
-      <w:r>
-        <w:t>Nach Klick auf den Vorstellungsbutton kann durch Klick auf einen bestimmten Tag ein Präse</w:t>
-      </w:r>
-      <w:r>
-        <w:t>n</w:t>
-      </w:r>
-      <w:r>
-        <w:t>tationsdatum hinzugefügt werden. Dieses wird erst nach dem Refresh angezeigt, sobald man auf Abschicken geklickt hat.</w:t>
+      <w:r>
+        <w:t xml:space="preserve">Nachdem man auf das Symbol </w:t>
+      </w:r>
+      <w:r>
+        <w:t xml:space="preserve"> </w:t>
+      </w:r>
+      <w:r>
+        <w:t xml:space="preserve">geklickt hat, öffnet sich der Kalender mit den spezifischen </w:t>
+      </w:r>
+      <w:proofErr w:type="spellStart"/>
+      <w:r>
+        <w:t>spezifischen</w:t>
+      </w:r>
+      <w:proofErr w:type="spellEnd"/>
+      <w:r>
+        <w:t xml:space="preserve"> Vorstellungsterminen. Klickt man auf einen Tag im Kalender, so wird dies als Präsentationsdatum vorgewählt und kann durch Hinzufügen einer Präsentationszeit entspr</w:t>
+      </w:r>
+      <w:r>
+        <w:t>e</w:t>
+      </w:r>
+      <w:r>
+        <w:t>chend</w:t>
+      </w:r>
+      <w:r>
+        <w:t>, gespeichert werden.</w:t>
+      </w:r>
+      <w:r>
+        <w:t xml:space="preserve"> Dieses wird erst nach dem Refresh angezeigt, sobald man auf Abschicken g</w:t>
+      </w:r>
+      <w:r>
+        <w:t>e</w:t>
+      </w:r>
+      <w:r>
+        <w:t>klickt hat.</w:t>
       </w:r>
     </w:p>
     <w:p>
@@ -3670,6 +3938,7 @@
           <w:noProof/>
           <w:lang w:eastAsia="de-CH"/>
         </w:rPr>
+        <w:lastRenderedPageBreak/>
         <w:drawing>
           <wp:inline distT="0" distB="0" distL="0" distR="0">
             <wp:extent cx="4008729" cy="3812425"/>
@@ -3686,7 +3955,7 @@
                     <pic:cNvPicPr/>
                   </pic:nvPicPr>
                   <pic:blipFill rotWithShape="1">
-                    <a:blip r:embed="rId19">
+                    <a:blip r:embed="rId22">
                       <a:extLst>
                         <a:ext uri="{28A0092B-C50C-407E-A947-70E740481C1C}">
                           <a14:useLocalDpi xmlns:a14="http://schemas.microsoft.com/office/drawing/2010/main" val="0"/>
@@ -3722,22 +3991,92 @@
     </w:p>
     <w:p>
       <w:pPr>
-        <w:pStyle w:val="berschrift3"/>
-      </w:pPr>
-      <w:r>
-        <w:t>Bild bearbeiten</w:t>
-      </w:r>
-    </w:p>
-    <w:p/>
-    <w:p>
-      <w:pPr>
         <w:pStyle w:val="berschrift2"/>
       </w:pPr>
-      <w:bookmarkStart w:id="13" w:name="_Toc405883523"/>
+      <w:bookmarkStart w:id="20" w:name="_Toc406478814"/>
       <w:r>
         <w:t>Veranstaltungen löschen</w:t>
       </w:r>
-      <w:bookmarkEnd w:id="13"/>
+      <w:bookmarkEnd w:id="20"/>
+    </w:p>
+    <w:p>
+      <w:r>
+        <w:rPr>
+          <w:noProof/>
+          <w:lang w:eastAsia="de-CH"/>
+        </w:rPr>
+        <w:drawing>
+          <wp:anchor distT="0" distB="0" distL="114300" distR="114300" simplePos="0" relativeHeight="251665408" behindDoc="0" locked="0" layoutInCell="1" allowOverlap="1" wp14:anchorId="51F1B9F7" wp14:editId="41781BF0">
+            <wp:simplePos x="0" y="0"/>
+            <wp:positionH relativeFrom="column">
+              <wp:posOffset>1438910</wp:posOffset>
+            </wp:positionH>
+            <wp:positionV relativeFrom="paragraph">
+              <wp:posOffset>161925</wp:posOffset>
+            </wp:positionV>
+            <wp:extent cx="149860" cy="142875"/>
+            <wp:effectExtent l="0" t="0" r="2540" b="9525"/>
+            <wp:wrapSquare wrapText="bothSides"/>
+            <wp:docPr id="17" name="Grafik 17"/>
+            <wp:cNvGraphicFramePr>
+              <a:graphicFrameLocks xmlns:a="http://schemas.openxmlformats.org/drawingml/2006/main" noChangeAspect="1"/>
+            </wp:cNvGraphicFramePr>
+            <a:graphic xmlns:a="http://schemas.openxmlformats.org/drawingml/2006/main">
+              <a:graphicData uri="http://schemas.openxmlformats.org/drawingml/2006/picture">
+                <pic:pic xmlns:pic="http://schemas.openxmlformats.org/drawingml/2006/picture">
+                  <pic:nvPicPr>
+                    <pic:cNvPr id="0" name=""/>
+                    <pic:cNvPicPr/>
+                  </pic:nvPicPr>
+                  <pic:blipFill rotWithShape="1">
+                    <a:blip r:embed="rId17"/>
+                    <a:srcRect l="22638" t="71347" r="74847" b="24390"/>
+                    <a:stretch/>
+                  </pic:blipFill>
+                  <pic:spPr bwMode="auto">
+                    <a:xfrm>
+                      <a:off x="0" y="0"/>
+                      <a:ext cx="149860" cy="142875"/>
+                    </a:xfrm>
+                    <a:prstGeom prst="rect">
+                      <a:avLst/>
+                    </a:prstGeom>
+                    <a:ln>
+                      <a:noFill/>
+                    </a:ln>
+                    <a:extLst>
+                      <a:ext uri="{53640926-AAD7-44D8-BBD7-CCE9431645EC}">
+                        <a14:shadowObscured xmlns:a14="http://schemas.microsoft.com/office/drawing/2010/main"/>
+                      </a:ext>
+                    </a:extLst>
+                  </pic:spPr>
+                </pic:pic>
+              </a:graphicData>
+            </a:graphic>
+            <wp14:sizeRelH relativeFrom="margin">
+              <wp14:pctWidth>0</wp14:pctWidth>
+            </wp14:sizeRelH>
+            <wp14:sizeRelV relativeFrom="margin">
+              <wp14:pctHeight>0</wp14:pctHeight>
+            </wp14:sizeRelV>
+          </wp:anchor>
+        </w:drawing>
+      </w:r>
+      <w:r>
+        <w:t>Um die Veranstaltung zu löschen, muss bei den Veranstaltungen jeweils zuunterst in der T</w:t>
+      </w:r>
+      <w:r>
+        <w:t>a</w:t>
+      </w:r>
+      <w:r>
+        <w:t>belle auf das Symbol geklickt werden. Danach öffnet sich ein Modal, welches dich dazu auffordert, die geplante Löschung zu bestätigen. Tust du dies, so wird die Veranstaltung da</w:t>
+      </w:r>
+      <w:r>
+        <w:t>u</w:t>
+      </w:r>
+      <w:r>
+        <w:t xml:space="preserve">erhaft gelöscht. </w:t>
+      </w:r>
     </w:p>
     <w:p>
       <w:r>
@@ -3761,7 +4100,7 @@
                     <pic:cNvPicPr/>
                   </pic:nvPicPr>
                   <pic:blipFill rotWithShape="1">
-                    <a:blip r:embed="rId20">
+                    <a:blip r:embed="rId23">
                       <a:extLst>
                         <a:ext uri="{28A0092B-C50C-407E-A947-70E740481C1C}">
                           <a14:useLocalDpi xmlns:a14="http://schemas.microsoft.com/office/drawing/2010/main" val="0"/>
@@ -3795,63 +4134,9 @@
         </w:drawing>
       </w:r>
     </w:p>
-    <w:p>
-      <w:pPr>
-        <w:pStyle w:val="berschrift2"/>
-      </w:pPr>
-      <w:bookmarkStart w:id="14" w:name="_Toc405883524"/>
-      <w:r>
-        <w:t xml:space="preserve">Sonstige </w:t>
-      </w:r>
-      <w:r>
-        <w:t>Optionen</w:t>
-      </w:r>
-      <w:bookmarkEnd w:id="14"/>
-    </w:p>
-    <w:p>
-      <w:pPr>
-        <w:pStyle w:val="berschrift1"/>
-      </w:pPr>
-      <w:bookmarkStart w:id="15" w:name="_Toc405883529"/>
-      <w:r>
-        <w:lastRenderedPageBreak/>
-        <w:t>Links</w:t>
-      </w:r>
-      <w:bookmarkEnd w:id="15"/>
-    </w:p>
-    <w:p>
-      <w:pPr>
-        <w:pStyle w:val="berschrift2"/>
-      </w:pPr>
-      <w:bookmarkStart w:id="16" w:name="_Toc405883530"/>
-      <w:r>
-        <w:t>Links erstellen</w:t>
-      </w:r>
-      <w:bookmarkEnd w:id="16"/>
-    </w:p>
-    <w:p>
-      <w:pPr>
-        <w:pStyle w:val="berschrift2"/>
-      </w:pPr>
-      <w:bookmarkStart w:id="17" w:name="_Toc405883531"/>
-      <w:r>
-        <w:t>Links bearbeiten</w:t>
-      </w:r>
-      <w:bookmarkEnd w:id="17"/>
-    </w:p>
-    <w:p>
-      <w:pPr>
-        <w:pStyle w:val="berschrift2"/>
-      </w:pPr>
-      <w:bookmarkStart w:id="18" w:name="_Toc405883532"/>
-      <w:r>
-        <w:t>Links löschen</w:t>
-      </w:r>
-      <w:bookmarkEnd w:id="18"/>
-    </w:p>
     <w:sectPr>
-      <w:headerReference w:type="default" r:id="rId21"/>
-      <w:footerReference w:type="default" r:id="rId22"/>
+      <w:headerReference w:type="default" r:id="rId24"/>
+      <w:footerReference w:type="default" r:id="rId25"/>
       <w:pgSz w:w="11906" w:h="16838" w:code="9"/>
       <w:pgMar w:top="1418" w:right="1287" w:bottom="1134" w:left="1418" w:header="709" w:footer="709" w:gutter="0"/>
       <w:cols w:space="708"/>
@@ -3866,9 +4151,6 @@
 <w:endnotes xmlns:wpc="http://schemas.microsoft.com/office/word/2010/wordprocessingCanvas" xmlns:mc="http://schemas.openxmlformats.org/markup-compatibility/2006" xmlns:o="urn:schemas-microsoft-com:office:office" xmlns:r="http://schemas.openxmlformats.org/officeDocument/2006/relationships" xmlns:m="http://schemas.openxmlformats.org/officeDocument/2006/math" xmlns:v="urn:schemas-microsoft-com:vml" xmlns:wp14="http://schemas.microsoft.com/office/word/2010/wordprocessingDrawing" xmlns:wp="http://schemas.openxmlformats.org/drawingml/2006/wordprocessingDrawing" xmlns:w10="urn:schemas-microsoft-com:office:word" xmlns:w="http://schemas.openxmlformats.org/wordprocessingml/2006/main" xmlns:w14="http://schemas.microsoft.com/office/word/2010/wordml" xmlns:wpg="http://schemas.microsoft.com/office/word/2010/wordprocessingGroup" xmlns:wpi="http://schemas.microsoft.com/office/word/2010/wordprocessingInk" xmlns:wne="http://schemas.microsoft.com/office/word/2006/wordml" xmlns:wps="http://schemas.microsoft.com/office/word/2010/wordprocessingShape" mc:Ignorable="w14 wp14">
   <w:endnote w:type="separator" w:id="-1">
     <w:p>
-      <w:pPr>
-        <w:pStyle w:val="TabelleFarbig2"/>
-      </w:pPr>
       <w:r>
         <w:separator/>
       </w:r>
@@ -3876,9 +4158,6 @@
   </w:endnote>
   <w:endnote w:type="continuationSeparator" w:id="0">
     <w:p>
-      <w:pPr>
-        <w:pStyle w:val="TabelleFarbig2"/>
-      </w:pPr>
       <w:r>
         <w:continuationSeparator/>
       </w:r>
@@ -3893,24 +4172,14 @@
     <w:pPr>
       <w:pStyle w:val="Fuzeile"/>
     </w:pPr>
-    <w:r>
-      <w:fldChar w:fldCharType="begin"/>
-    </w:r>
-    <w:r>
-      <w:instrText xml:space="preserve"> FILENAME </w:instrText>
-    </w:r>
-    <w:r>
-      <w:fldChar w:fldCharType="separate"/>
-    </w:r>
-    <w:r>
-      <w:rPr>
-        <w:noProof/>
-      </w:rPr>
-      <w:t>M151_Benutzerhandbuch_SchumacherNatalie-V1.2.doc</w:t>
-    </w:r>
-    <w:r>
-      <w:fldChar w:fldCharType="end"/>
-    </w:r>
+    <w:fldSimple w:instr=" FILENAME ">
+      <w:r>
+        <w:rPr>
+          <w:noProof/>
+        </w:rPr>
+        <w:t>M151_Benutzerhandbuch_SchumacherNatalie-V1.2.doc</w:t>
+      </w:r>
+    </w:fldSimple>
     <w:r>
       <w:tab/>
     </w:r>
@@ -3940,7 +4209,7 @@
         <w:rStyle w:val="Seitenzahl"/>
         <w:noProof/>
       </w:rPr>
-      <w:t>7</w:t>
+      <w:t>8</w:t>
     </w:r>
     <w:r>
       <w:rPr>
@@ -3977,7 +4246,7 @@
         <w:rStyle w:val="Seitenzahl"/>
         <w:noProof/>
       </w:rPr>
-      <w:t>8</w:t>
+      <w:t>9</w:t>
     </w:r>
     <w:r>
       <w:rPr>
@@ -3993,9 +4262,6 @@
 <w:footnotes xmlns:wpc="http://schemas.microsoft.com/office/word/2010/wordprocessingCanvas" xmlns:mc="http://schemas.openxmlformats.org/markup-compatibility/2006" xmlns:o="urn:schemas-microsoft-com:office:office" xmlns:r="http://schemas.openxmlformats.org/officeDocument/2006/relationships" xmlns:m="http://schemas.openxmlformats.org/officeDocument/2006/math" xmlns:v="urn:schemas-microsoft-com:vml" xmlns:wp14="http://schemas.microsoft.com/office/word/2010/wordprocessingDrawing" xmlns:wp="http://schemas.openxmlformats.org/drawingml/2006/wordprocessingDrawing" xmlns:w10="urn:schemas-microsoft-com:office:word" xmlns:w="http://schemas.openxmlformats.org/wordprocessingml/2006/main" xmlns:w14="http://schemas.microsoft.com/office/word/2010/wordml" xmlns:wpg="http://schemas.microsoft.com/office/word/2010/wordprocessingGroup" xmlns:wpi="http://schemas.microsoft.com/office/word/2010/wordprocessingInk" xmlns:wne="http://schemas.microsoft.com/office/word/2006/wordml" xmlns:wps="http://schemas.microsoft.com/office/word/2010/wordprocessingShape" mc:Ignorable="w14 wp14">
   <w:footnote w:type="separator" w:id="-1">
     <w:p>
-      <w:pPr>
-        <w:pStyle w:val="TabelleFarbig2"/>
-      </w:pPr>
       <w:r>
         <w:separator/>
       </w:r>
@@ -4003,9 +4269,6 @@
   </w:footnote>
   <w:footnote w:type="continuationSeparator" w:id="0">
     <w:p>
-      <w:pPr>
-        <w:pStyle w:val="TabelleFarbig2"/>
-      </w:pPr>
       <w:r>
         <w:continuationSeparator/>
       </w:r>
@@ -4175,7 +4438,7 @@
               <w:noProof/>
               <w:szCs w:val="22"/>
             </w:rPr>
-            <w:t>15.12.2014</w:t>
+            <w:t>16.12.2014</w:t>
           </w:r>
           <w:r>
             <w:rPr>
@@ -6777,11 +7040,15 @@
   </w:style>
   <w:style w:type="character" w:default="1" w:styleId="Absatz-Standardschriftart">
     <w:name w:val="Default Paragraph Font"/>
+    <w:uiPriority w:val="1"/>
     <w:semiHidden/>
+    <w:unhideWhenUsed/>
   </w:style>
   <w:style w:type="table" w:default="1" w:styleId="NormaleTabelle">
     <w:name w:val="Normal Table"/>
+    <w:uiPriority w:val="99"/>
     <w:semiHidden/>
+    <w:unhideWhenUsed/>
     <w:tblPr>
       <w:tblInd w:w="0" w:type="dxa"/>
       <w:tblCellMar>
@@ -6794,7 +7061,9 @@
   </w:style>
   <w:style w:type="numbering" w:default="1" w:styleId="KeineListe">
     <w:name w:val="No List"/>
+    <w:uiPriority w:val="99"/>
     <w:semiHidden/>
+    <w:unhideWhenUsed/>
   </w:style>
   <w:style w:type="paragraph" w:customStyle="1" w:styleId="Projektname">
     <w:name w:val="Projektname"/>
@@ -6809,7 +7078,7 @@
       <w:lang w:val="de-DE" w:eastAsia="de-DE" w:bidi="de-DE"/>
     </w:rPr>
   </w:style>
-  <w:style w:type="table" w:styleId="Tabellengitternetz">
+  <w:style w:type="table" w:customStyle="1" w:styleId="Tabellengitternetz">
     <w:name w:val="Tabellengitternetz"/>
     <w:basedOn w:val="NormaleTabelle"/>
     <w:rsid w:val="00F375B5"/>
@@ -7619,11 +7888,15 @@
   </w:style>
   <w:style w:type="character" w:default="1" w:styleId="Absatz-Standardschriftart">
     <w:name w:val="Default Paragraph Font"/>
+    <w:uiPriority w:val="1"/>
     <w:semiHidden/>
+    <w:unhideWhenUsed/>
   </w:style>
   <w:style w:type="table" w:default="1" w:styleId="NormaleTabelle">
     <w:name w:val="Normal Table"/>
+    <w:uiPriority w:val="99"/>
     <w:semiHidden/>
+    <w:unhideWhenUsed/>
     <w:tblPr>
       <w:tblInd w:w="0" w:type="dxa"/>
       <w:tblCellMar>
@@ -7636,7 +7909,9 @@
   </w:style>
   <w:style w:type="numbering" w:default="1" w:styleId="KeineListe">
     <w:name w:val="No List"/>
+    <w:uiPriority w:val="99"/>
     <w:semiHidden/>
+    <w:unhideWhenUsed/>
   </w:style>
   <w:style w:type="paragraph" w:customStyle="1" w:styleId="Projektname">
     <w:name w:val="Projektname"/>
@@ -7651,7 +7926,7 @@
       <w:lang w:val="de-DE" w:eastAsia="de-DE" w:bidi="de-DE"/>
     </w:rPr>
   </w:style>
-  <w:style w:type="table" w:styleId="Tabellengitternetz">
+  <w:style w:type="table" w:customStyle="1" w:styleId="Tabellengitternetz">
     <w:name w:val="Tabellengitternetz"/>
     <w:basedOn w:val="NormaleTabelle"/>
     <w:rsid w:val="00F375B5"/>
@@ -8393,7 +8668,7 @@
 </file>
 
 <file path=customXml/itemProps1.xml><?xml version="1.0" encoding="utf-8"?>
-<ds:datastoreItem xmlns:ds="http://schemas.openxmlformats.org/officeDocument/2006/customXml" ds:itemID="{281DE070-755D-44FC-AB8A-0A653B9AE6FC}">
+<ds:datastoreItem xmlns:ds="http://schemas.openxmlformats.org/officeDocument/2006/customXml" ds:itemID="{2E299DF0-CA31-4F9B-9B99-BB74148EA5B8}">
   <ds:schemaRefs>
     <ds:schemaRef ds:uri="http://schemas.openxmlformats.org/officeDocument/2006/bibliography"/>
   </ds:schemaRefs>
